--- a/html/day_2/课堂笔记.docx
+++ b/html/day_2/课堂笔记.docx
@@ -8395,7 +8395,45 @@
         <w:rPr>
           <w:rFonts w:hint="eastAsia"/>
         </w:rPr>
-        <w:t>有两个属性可以设置单元格的合并。</w:t>
+        <w:t>有两个属性可以设置单元格的合并</w:t>
+      </w:r>
+      <w:r>
+        <w:rPr>
+          <w:rFonts w:hint="eastAsia"/>
+        </w:rPr>
+        <w:t>，</w:t>
+      </w:r>
+      <w:r>
+        <w:rPr>
+          <w:rFonts w:hint="eastAsia"/>
+        </w:rPr>
+        <w:t xml:space="preserve"> </w:t>
+      </w:r>
+      <w:r>
+        <w:rPr>
+          <w:rFonts w:hint="eastAsia"/>
+        </w:rPr>
+        <w:t>左上角的元素</w:t>
+      </w:r>
+      <w:proofErr w:type="gramStart"/>
+      <w:r>
+        <w:rPr>
+          <w:rFonts w:hint="eastAsia"/>
+        </w:rPr>
+        <w:t>用来占</w:t>
+      </w:r>
+      <w:proofErr w:type="gramEnd"/>
+      <w:r>
+        <w:rPr>
+          <w:rFonts w:hint="eastAsia"/>
+        </w:rPr>
+        <w:t>格子</w:t>
+      </w:r>
+      <w:r>
+        <w:rPr>
+          <w:rFonts w:hint="eastAsia"/>
+        </w:rPr>
+        <w:t>。</w:t>
       </w:r>
     </w:p>
     <w:p>
@@ -9697,6 +9735,12 @@
         </w:rPr>
         <w:t>标签内部可以嵌套三个划分区域的标签。</w:t>
       </w:r>
+      <w:r>
+        <w:rPr>
+          <w:rFonts w:hint="eastAsia"/>
+        </w:rPr>
+        <w:t>可选标签，并非必须。</w:t>
+      </w:r>
     </w:p>
     <w:p>
       <w:pPr>
@@ -9709,6 +9753,9 @@
         <w:t>Caption:</w:t>
       </w:r>
       <w:r>
+        <w:t xml:space="preserve"> </w:t>
+      </w:r>
+      <w:r>
         <w:rPr>
           <w:rFonts w:hint="eastAsia"/>
         </w:rPr>
@@ -9734,6 +9781,9 @@
         <w:t>:</w:t>
       </w:r>
       <w:r>
+        <w:t xml:space="preserve"> </w:t>
+      </w:r>
+      <w:r>
         <w:rPr>
           <w:rFonts w:hint="eastAsia"/>
         </w:rPr>
@@ -9787,10 +9837,19 @@
         <w:t>:</w:t>
       </w:r>
       <w:r>
+        <w:t xml:space="preserve"> </w:t>
+      </w:r>
+      <w:r>
         <w:rPr>
           <w:rFonts w:hint="eastAsia"/>
         </w:rPr>
         <w:t>表格主体</w:t>
+      </w:r>
+      <w:r>
+        <w:rPr>
+          <w:rFonts w:hint="eastAsia"/>
+        </w:rPr>
+        <w:t xml:space="preserve"> </w:t>
       </w:r>
       <w:r>
         <w:rPr>
@@ -11320,1877 +11379,6 @@
           </v:shape>
         </w:pict>
       </w:r>
-    </w:p>
-    <w:p>
-      <w:pPr>
-        <w:rPr>
-          <w:rFonts w:ascii="Consolas" w:hAnsi="Consolas" w:cs="Consolas"/>
-        </w:rPr>
-      </w:pPr>
-    </w:p>
-    <w:p>
-      <w:pPr>
-        <w:rPr>
-          <w:rFonts w:ascii="Consolas" w:hAnsi="Consolas" w:cs="Consolas"/>
-        </w:rPr>
-      </w:pPr>
-    </w:p>
-    <w:tbl>
-      <w:tblPr>
-        <w:tblW w:w="10422" w:type="dxa"/>
-        <w:tblBorders>
-          <w:left w:val="single" w:sz="18" w:space="0" w:color="0070C0"/>
-        </w:tblBorders>
-        <w:shd w:val="clear" w:color="auto" w:fill="F9F9F9"/>
-        <w:tblLayout w:type="fixed"/>
-        <w:tblCellMar>
-          <w:top w:w="34" w:type="dxa"/>
-          <w:bottom w:w="34" w:type="dxa"/>
-        </w:tblCellMar>
-        <w:tblLook w:val="04A0" w:firstRow="1" w:lastRow="0" w:firstColumn="1" w:lastColumn="0" w:noHBand="0" w:noVBand="1"/>
-      </w:tblPr>
-      <w:tblGrid>
-        <w:gridCol w:w="10422"/>
-      </w:tblGrid>
-      <w:tr>
-        <w:tc>
-          <w:tcPr>
-            <w:tcW w:w="10422" w:type="dxa"/>
-            <w:tcBorders>
-              <w:tl2br w:val="nil"/>
-              <w:tr2bl w:val="nil"/>
-            </w:tcBorders>
-            <w:shd w:val="clear" w:color="auto" w:fill="F9F9F9"/>
-          </w:tcPr>
-          <w:p>
-            <w:pPr>
-              <w:pStyle w:val="a7"/>
-              <w:numPr>
-                <w:ilvl w:val="0"/>
-                <w:numId w:val="21"/>
-              </w:numPr>
-              <w:spacing w:line="240" w:lineRule="auto"/>
-              <w:rPr>
-                <w:rFonts w:ascii="Consolas" w:hAnsi="Consolas" w:cs="Consolas"/>
-              </w:rPr>
-            </w:pPr>
-          </w:p>
-        </w:tc>
-      </w:tr>
-    </w:tbl>
-    <w:p>
-      <w:pPr>
-        <w:rPr>
-          <w:rFonts w:ascii="Consolas" w:hAnsi="Consolas" w:cs="Consolas"/>
-        </w:rPr>
-      </w:pPr>
-    </w:p>
-    <w:tbl>
-      <w:tblPr>
-        <w:tblW w:w="10422" w:type="dxa"/>
-        <w:tblBorders>
-          <w:left w:val="single" w:sz="18" w:space="0" w:color="0070C0"/>
-        </w:tblBorders>
-        <w:shd w:val="clear" w:color="auto" w:fill="F9F9F9"/>
-        <w:tblLayout w:type="fixed"/>
-        <w:tblCellMar>
-          <w:top w:w="34" w:type="dxa"/>
-          <w:bottom w:w="34" w:type="dxa"/>
-        </w:tblCellMar>
-        <w:tblLook w:val="04A0" w:firstRow="1" w:lastRow="0" w:firstColumn="1" w:lastColumn="0" w:noHBand="0" w:noVBand="1"/>
-      </w:tblPr>
-      <w:tblGrid>
-        <w:gridCol w:w="10422"/>
-      </w:tblGrid>
-      <w:tr>
-        <w:tc>
-          <w:tcPr>
-            <w:tcW w:w="10422" w:type="dxa"/>
-            <w:tcBorders>
-              <w:tl2br w:val="nil"/>
-              <w:tr2bl w:val="nil"/>
-            </w:tcBorders>
-            <w:shd w:val="clear" w:color="auto" w:fill="F9F9F9"/>
-          </w:tcPr>
-          <w:p>
-            <w:pPr>
-              <w:pStyle w:val="a7"/>
-              <w:numPr>
-                <w:ilvl w:val="0"/>
-                <w:numId w:val="22"/>
-              </w:numPr>
-              <w:spacing w:line="240" w:lineRule="auto"/>
-              <w:rPr>
-                <w:rFonts w:ascii="Consolas" w:hAnsi="Consolas" w:cs="Consolas"/>
-              </w:rPr>
-            </w:pPr>
-          </w:p>
-        </w:tc>
-      </w:tr>
-    </w:tbl>
-    <w:p>
-      <w:pPr>
-        <w:rPr>
-          <w:rFonts w:ascii="Consolas" w:hAnsi="Consolas" w:cs="Consolas"/>
-        </w:rPr>
-      </w:pPr>
-    </w:p>
-    <w:tbl>
-      <w:tblPr>
-        <w:tblW w:w="10422" w:type="dxa"/>
-        <w:tblBorders>
-          <w:left w:val="single" w:sz="18" w:space="0" w:color="0070C0"/>
-        </w:tblBorders>
-        <w:shd w:val="clear" w:color="auto" w:fill="F9F9F9"/>
-        <w:tblLayout w:type="fixed"/>
-        <w:tblCellMar>
-          <w:top w:w="34" w:type="dxa"/>
-          <w:bottom w:w="34" w:type="dxa"/>
-        </w:tblCellMar>
-        <w:tblLook w:val="04A0" w:firstRow="1" w:lastRow="0" w:firstColumn="1" w:lastColumn="0" w:noHBand="0" w:noVBand="1"/>
-      </w:tblPr>
-      <w:tblGrid>
-        <w:gridCol w:w="10422"/>
-      </w:tblGrid>
-      <w:tr>
-        <w:tc>
-          <w:tcPr>
-            <w:tcW w:w="10422" w:type="dxa"/>
-            <w:tcBorders>
-              <w:tl2br w:val="nil"/>
-              <w:tr2bl w:val="nil"/>
-            </w:tcBorders>
-            <w:shd w:val="clear" w:color="auto" w:fill="F9F9F9"/>
-          </w:tcPr>
-          <w:p>
-            <w:pPr>
-              <w:pStyle w:val="a7"/>
-              <w:numPr>
-                <w:ilvl w:val="0"/>
-                <w:numId w:val="23"/>
-              </w:numPr>
-              <w:spacing w:line="240" w:lineRule="auto"/>
-              <w:rPr>
-                <w:rFonts w:ascii="Consolas" w:hAnsi="Consolas" w:cs="Consolas"/>
-              </w:rPr>
-            </w:pPr>
-          </w:p>
-        </w:tc>
-      </w:tr>
-    </w:tbl>
-    <w:p>
-      <w:pPr>
-        <w:rPr>
-          <w:rFonts w:ascii="Consolas" w:hAnsi="Consolas" w:cs="Consolas"/>
-        </w:rPr>
-      </w:pPr>
-    </w:p>
-    <w:tbl>
-      <w:tblPr>
-        <w:tblW w:w="10422" w:type="dxa"/>
-        <w:tblBorders>
-          <w:left w:val="single" w:sz="18" w:space="0" w:color="0070C0"/>
-        </w:tblBorders>
-        <w:shd w:val="clear" w:color="auto" w:fill="F9F9F9"/>
-        <w:tblLayout w:type="fixed"/>
-        <w:tblCellMar>
-          <w:top w:w="34" w:type="dxa"/>
-          <w:bottom w:w="34" w:type="dxa"/>
-        </w:tblCellMar>
-        <w:tblLook w:val="04A0" w:firstRow="1" w:lastRow="0" w:firstColumn="1" w:lastColumn="0" w:noHBand="0" w:noVBand="1"/>
-      </w:tblPr>
-      <w:tblGrid>
-        <w:gridCol w:w="10422"/>
-      </w:tblGrid>
-      <w:tr>
-        <w:tc>
-          <w:tcPr>
-            <w:tcW w:w="10422" w:type="dxa"/>
-            <w:tcBorders>
-              <w:tl2br w:val="nil"/>
-              <w:tr2bl w:val="nil"/>
-            </w:tcBorders>
-            <w:shd w:val="clear" w:color="auto" w:fill="F9F9F9"/>
-          </w:tcPr>
-          <w:p>
-            <w:pPr>
-              <w:pStyle w:val="a7"/>
-              <w:numPr>
-                <w:ilvl w:val="0"/>
-                <w:numId w:val="24"/>
-              </w:numPr>
-              <w:spacing w:line="240" w:lineRule="auto"/>
-              <w:rPr>
-                <w:rFonts w:ascii="Consolas" w:hAnsi="Consolas" w:cs="Consolas"/>
-              </w:rPr>
-            </w:pPr>
-          </w:p>
-        </w:tc>
-      </w:tr>
-    </w:tbl>
-    <w:p>
-      <w:pPr>
-        <w:rPr>
-          <w:rFonts w:ascii="Consolas" w:hAnsi="Consolas" w:cs="Consolas"/>
-        </w:rPr>
-      </w:pPr>
-    </w:p>
-    <w:tbl>
-      <w:tblPr>
-        <w:tblW w:w="10422" w:type="dxa"/>
-        <w:tblBorders>
-          <w:left w:val="single" w:sz="18" w:space="0" w:color="0070C0"/>
-        </w:tblBorders>
-        <w:shd w:val="clear" w:color="auto" w:fill="F9F9F9"/>
-        <w:tblLayout w:type="fixed"/>
-        <w:tblCellMar>
-          <w:top w:w="34" w:type="dxa"/>
-          <w:bottom w:w="34" w:type="dxa"/>
-        </w:tblCellMar>
-        <w:tblLook w:val="04A0" w:firstRow="1" w:lastRow="0" w:firstColumn="1" w:lastColumn="0" w:noHBand="0" w:noVBand="1"/>
-      </w:tblPr>
-      <w:tblGrid>
-        <w:gridCol w:w="10422"/>
-      </w:tblGrid>
-      <w:tr>
-        <w:tc>
-          <w:tcPr>
-            <w:tcW w:w="10422" w:type="dxa"/>
-            <w:tcBorders>
-              <w:tl2br w:val="nil"/>
-              <w:tr2bl w:val="nil"/>
-            </w:tcBorders>
-            <w:shd w:val="clear" w:color="auto" w:fill="F9F9F9"/>
-          </w:tcPr>
-          <w:p>
-            <w:pPr>
-              <w:pStyle w:val="a7"/>
-              <w:numPr>
-                <w:ilvl w:val="0"/>
-                <w:numId w:val="25"/>
-              </w:numPr>
-              <w:spacing w:line="240" w:lineRule="auto"/>
-              <w:rPr>
-                <w:rFonts w:ascii="Consolas" w:hAnsi="Consolas" w:cs="Consolas"/>
-              </w:rPr>
-            </w:pPr>
-          </w:p>
-        </w:tc>
-      </w:tr>
-    </w:tbl>
-    <w:p>
-      <w:pPr>
-        <w:rPr>
-          <w:rFonts w:ascii="Consolas" w:hAnsi="Consolas" w:cs="Consolas"/>
-        </w:rPr>
-      </w:pPr>
-    </w:p>
-    <w:tbl>
-      <w:tblPr>
-        <w:tblW w:w="10422" w:type="dxa"/>
-        <w:tblBorders>
-          <w:left w:val="single" w:sz="18" w:space="0" w:color="0070C0"/>
-        </w:tblBorders>
-        <w:shd w:val="clear" w:color="auto" w:fill="F9F9F9"/>
-        <w:tblLayout w:type="fixed"/>
-        <w:tblCellMar>
-          <w:top w:w="34" w:type="dxa"/>
-          <w:bottom w:w="34" w:type="dxa"/>
-        </w:tblCellMar>
-        <w:tblLook w:val="04A0" w:firstRow="1" w:lastRow="0" w:firstColumn="1" w:lastColumn="0" w:noHBand="0" w:noVBand="1"/>
-      </w:tblPr>
-      <w:tblGrid>
-        <w:gridCol w:w="10422"/>
-      </w:tblGrid>
-      <w:tr>
-        <w:tc>
-          <w:tcPr>
-            <w:tcW w:w="10422" w:type="dxa"/>
-            <w:tcBorders>
-              <w:tl2br w:val="nil"/>
-              <w:tr2bl w:val="nil"/>
-            </w:tcBorders>
-            <w:shd w:val="clear" w:color="auto" w:fill="F9F9F9"/>
-          </w:tcPr>
-          <w:p>
-            <w:pPr>
-              <w:pStyle w:val="a7"/>
-              <w:numPr>
-                <w:ilvl w:val="0"/>
-                <w:numId w:val="26"/>
-              </w:numPr>
-              <w:spacing w:line="240" w:lineRule="auto"/>
-              <w:rPr>
-                <w:rFonts w:ascii="Consolas" w:hAnsi="Consolas" w:cs="Consolas"/>
-              </w:rPr>
-            </w:pPr>
-          </w:p>
-        </w:tc>
-      </w:tr>
-    </w:tbl>
-    <w:p>
-      <w:pPr>
-        <w:rPr>
-          <w:rFonts w:ascii="Consolas" w:hAnsi="Consolas" w:cs="Consolas"/>
-        </w:rPr>
-      </w:pPr>
-    </w:p>
-    <w:tbl>
-      <w:tblPr>
-        <w:tblW w:w="10422" w:type="dxa"/>
-        <w:tblBorders>
-          <w:left w:val="single" w:sz="18" w:space="0" w:color="0070C0"/>
-        </w:tblBorders>
-        <w:shd w:val="clear" w:color="auto" w:fill="F9F9F9"/>
-        <w:tblLayout w:type="fixed"/>
-        <w:tblCellMar>
-          <w:top w:w="34" w:type="dxa"/>
-          <w:bottom w:w="34" w:type="dxa"/>
-        </w:tblCellMar>
-        <w:tblLook w:val="04A0" w:firstRow="1" w:lastRow="0" w:firstColumn="1" w:lastColumn="0" w:noHBand="0" w:noVBand="1"/>
-      </w:tblPr>
-      <w:tblGrid>
-        <w:gridCol w:w="10422"/>
-      </w:tblGrid>
-      <w:tr>
-        <w:tc>
-          <w:tcPr>
-            <w:tcW w:w="10422" w:type="dxa"/>
-            <w:tcBorders>
-              <w:tl2br w:val="nil"/>
-              <w:tr2bl w:val="nil"/>
-            </w:tcBorders>
-            <w:shd w:val="clear" w:color="auto" w:fill="F9F9F9"/>
-          </w:tcPr>
-          <w:p>
-            <w:pPr>
-              <w:pStyle w:val="a7"/>
-              <w:numPr>
-                <w:ilvl w:val="0"/>
-                <w:numId w:val="27"/>
-              </w:numPr>
-              <w:spacing w:line="240" w:lineRule="auto"/>
-              <w:rPr>
-                <w:rFonts w:ascii="Consolas" w:hAnsi="Consolas" w:cs="Consolas"/>
-              </w:rPr>
-            </w:pPr>
-          </w:p>
-        </w:tc>
-      </w:tr>
-    </w:tbl>
-    <w:p>
-      <w:pPr>
-        <w:rPr>
-          <w:rFonts w:ascii="Consolas" w:hAnsi="Consolas" w:cs="Consolas"/>
-        </w:rPr>
-      </w:pPr>
-    </w:p>
-    <w:tbl>
-      <w:tblPr>
-        <w:tblW w:w="10422" w:type="dxa"/>
-        <w:tblBorders>
-          <w:left w:val="single" w:sz="18" w:space="0" w:color="0070C0"/>
-        </w:tblBorders>
-        <w:shd w:val="clear" w:color="auto" w:fill="F9F9F9"/>
-        <w:tblLayout w:type="fixed"/>
-        <w:tblCellMar>
-          <w:top w:w="34" w:type="dxa"/>
-          <w:bottom w:w="34" w:type="dxa"/>
-        </w:tblCellMar>
-        <w:tblLook w:val="04A0" w:firstRow="1" w:lastRow="0" w:firstColumn="1" w:lastColumn="0" w:noHBand="0" w:noVBand="1"/>
-      </w:tblPr>
-      <w:tblGrid>
-        <w:gridCol w:w="10422"/>
-      </w:tblGrid>
-      <w:tr>
-        <w:tc>
-          <w:tcPr>
-            <w:tcW w:w="10422" w:type="dxa"/>
-            <w:tcBorders>
-              <w:tl2br w:val="nil"/>
-              <w:tr2bl w:val="nil"/>
-            </w:tcBorders>
-            <w:shd w:val="clear" w:color="auto" w:fill="F9F9F9"/>
-          </w:tcPr>
-          <w:p>
-            <w:pPr>
-              <w:pStyle w:val="a7"/>
-              <w:numPr>
-                <w:ilvl w:val="0"/>
-                <w:numId w:val="28"/>
-              </w:numPr>
-              <w:spacing w:line="240" w:lineRule="auto"/>
-              <w:rPr>
-                <w:rFonts w:ascii="Consolas" w:hAnsi="Consolas" w:cs="Consolas"/>
-              </w:rPr>
-            </w:pPr>
-          </w:p>
-        </w:tc>
-      </w:tr>
-    </w:tbl>
-    <w:p>
-      <w:pPr>
-        <w:rPr>
-          <w:rFonts w:ascii="Consolas" w:hAnsi="Consolas" w:cs="Consolas"/>
-        </w:rPr>
-      </w:pPr>
-    </w:p>
-    <w:tbl>
-      <w:tblPr>
-        <w:tblW w:w="10422" w:type="dxa"/>
-        <w:tblBorders>
-          <w:left w:val="single" w:sz="18" w:space="0" w:color="0070C0"/>
-        </w:tblBorders>
-        <w:shd w:val="clear" w:color="auto" w:fill="F9F9F9"/>
-        <w:tblLayout w:type="fixed"/>
-        <w:tblCellMar>
-          <w:top w:w="34" w:type="dxa"/>
-          <w:bottom w:w="34" w:type="dxa"/>
-        </w:tblCellMar>
-        <w:tblLook w:val="04A0" w:firstRow="1" w:lastRow="0" w:firstColumn="1" w:lastColumn="0" w:noHBand="0" w:noVBand="1"/>
-      </w:tblPr>
-      <w:tblGrid>
-        <w:gridCol w:w="10422"/>
-      </w:tblGrid>
-      <w:tr>
-        <w:tc>
-          <w:tcPr>
-            <w:tcW w:w="10422" w:type="dxa"/>
-            <w:tcBorders>
-              <w:tl2br w:val="nil"/>
-              <w:tr2bl w:val="nil"/>
-            </w:tcBorders>
-            <w:shd w:val="clear" w:color="auto" w:fill="F9F9F9"/>
-          </w:tcPr>
-          <w:p>
-            <w:pPr>
-              <w:pStyle w:val="a7"/>
-              <w:numPr>
-                <w:ilvl w:val="0"/>
-                <w:numId w:val="29"/>
-              </w:numPr>
-              <w:spacing w:line="240" w:lineRule="auto"/>
-              <w:rPr>
-                <w:rFonts w:ascii="Consolas" w:hAnsi="Consolas" w:cs="Consolas"/>
-              </w:rPr>
-            </w:pPr>
-          </w:p>
-        </w:tc>
-      </w:tr>
-    </w:tbl>
-    <w:p>
-      <w:pPr>
-        <w:rPr>
-          <w:rFonts w:ascii="Consolas" w:hAnsi="Consolas" w:cs="Consolas"/>
-        </w:rPr>
-      </w:pPr>
-    </w:p>
-    <w:tbl>
-      <w:tblPr>
-        <w:tblW w:w="10422" w:type="dxa"/>
-        <w:tblBorders>
-          <w:left w:val="single" w:sz="18" w:space="0" w:color="0070C0"/>
-        </w:tblBorders>
-        <w:shd w:val="clear" w:color="auto" w:fill="F9F9F9"/>
-        <w:tblLayout w:type="fixed"/>
-        <w:tblCellMar>
-          <w:top w:w="34" w:type="dxa"/>
-          <w:bottom w:w="34" w:type="dxa"/>
-        </w:tblCellMar>
-        <w:tblLook w:val="04A0" w:firstRow="1" w:lastRow="0" w:firstColumn="1" w:lastColumn="0" w:noHBand="0" w:noVBand="1"/>
-      </w:tblPr>
-      <w:tblGrid>
-        <w:gridCol w:w="10422"/>
-      </w:tblGrid>
-      <w:tr>
-        <w:tc>
-          <w:tcPr>
-            <w:tcW w:w="10422" w:type="dxa"/>
-            <w:tcBorders>
-              <w:tl2br w:val="nil"/>
-              <w:tr2bl w:val="nil"/>
-            </w:tcBorders>
-            <w:shd w:val="clear" w:color="auto" w:fill="F9F9F9"/>
-          </w:tcPr>
-          <w:p>
-            <w:pPr>
-              <w:pStyle w:val="a7"/>
-              <w:numPr>
-                <w:ilvl w:val="0"/>
-                <w:numId w:val="30"/>
-              </w:numPr>
-              <w:spacing w:line="240" w:lineRule="auto"/>
-              <w:rPr>
-                <w:rFonts w:ascii="Consolas" w:hAnsi="Consolas" w:cs="Consolas"/>
-              </w:rPr>
-            </w:pPr>
-          </w:p>
-        </w:tc>
-      </w:tr>
-    </w:tbl>
-    <w:p>
-      <w:pPr>
-        <w:rPr>
-          <w:rFonts w:ascii="Consolas" w:hAnsi="Consolas" w:cs="Consolas"/>
-        </w:rPr>
-      </w:pPr>
-    </w:p>
-    <w:tbl>
-      <w:tblPr>
-        <w:tblW w:w="10422" w:type="dxa"/>
-        <w:tblBorders>
-          <w:left w:val="single" w:sz="18" w:space="0" w:color="0070C0"/>
-        </w:tblBorders>
-        <w:shd w:val="clear" w:color="auto" w:fill="F9F9F9"/>
-        <w:tblLayout w:type="fixed"/>
-        <w:tblCellMar>
-          <w:top w:w="34" w:type="dxa"/>
-          <w:bottom w:w="34" w:type="dxa"/>
-        </w:tblCellMar>
-        <w:tblLook w:val="04A0" w:firstRow="1" w:lastRow="0" w:firstColumn="1" w:lastColumn="0" w:noHBand="0" w:noVBand="1"/>
-      </w:tblPr>
-      <w:tblGrid>
-        <w:gridCol w:w="10422"/>
-      </w:tblGrid>
-      <w:tr>
-        <w:tc>
-          <w:tcPr>
-            <w:tcW w:w="10422" w:type="dxa"/>
-            <w:tcBorders>
-              <w:tl2br w:val="nil"/>
-              <w:tr2bl w:val="nil"/>
-            </w:tcBorders>
-            <w:shd w:val="clear" w:color="auto" w:fill="F9F9F9"/>
-          </w:tcPr>
-          <w:p>
-            <w:pPr>
-              <w:pStyle w:val="a7"/>
-              <w:numPr>
-                <w:ilvl w:val="0"/>
-                <w:numId w:val="31"/>
-              </w:numPr>
-              <w:spacing w:line="240" w:lineRule="auto"/>
-              <w:rPr>
-                <w:rFonts w:ascii="Consolas" w:hAnsi="Consolas" w:cs="Consolas"/>
-              </w:rPr>
-            </w:pPr>
-          </w:p>
-        </w:tc>
-      </w:tr>
-    </w:tbl>
-    <w:p>
-      <w:pPr>
-        <w:rPr>
-          <w:rFonts w:ascii="Consolas" w:hAnsi="Consolas" w:cs="Consolas"/>
-        </w:rPr>
-      </w:pPr>
-    </w:p>
-    <w:tbl>
-      <w:tblPr>
-        <w:tblW w:w="10422" w:type="dxa"/>
-        <w:tblBorders>
-          <w:left w:val="single" w:sz="18" w:space="0" w:color="0070C0"/>
-        </w:tblBorders>
-        <w:shd w:val="clear" w:color="auto" w:fill="F9F9F9"/>
-        <w:tblLayout w:type="fixed"/>
-        <w:tblCellMar>
-          <w:top w:w="34" w:type="dxa"/>
-          <w:bottom w:w="34" w:type="dxa"/>
-        </w:tblCellMar>
-        <w:tblLook w:val="04A0" w:firstRow="1" w:lastRow="0" w:firstColumn="1" w:lastColumn="0" w:noHBand="0" w:noVBand="1"/>
-      </w:tblPr>
-      <w:tblGrid>
-        <w:gridCol w:w="10422"/>
-      </w:tblGrid>
-      <w:tr>
-        <w:tc>
-          <w:tcPr>
-            <w:tcW w:w="10422" w:type="dxa"/>
-            <w:tcBorders>
-              <w:tl2br w:val="nil"/>
-              <w:tr2bl w:val="nil"/>
-            </w:tcBorders>
-            <w:shd w:val="clear" w:color="auto" w:fill="F9F9F9"/>
-          </w:tcPr>
-          <w:p>
-            <w:pPr>
-              <w:pStyle w:val="a7"/>
-              <w:numPr>
-                <w:ilvl w:val="0"/>
-                <w:numId w:val="32"/>
-              </w:numPr>
-              <w:spacing w:line="240" w:lineRule="auto"/>
-              <w:rPr>
-                <w:rFonts w:ascii="Consolas" w:hAnsi="Consolas" w:cs="Consolas"/>
-              </w:rPr>
-            </w:pPr>
-          </w:p>
-        </w:tc>
-      </w:tr>
-    </w:tbl>
-    <w:p>
-      <w:pPr>
-        <w:rPr>
-          <w:rFonts w:ascii="Consolas" w:hAnsi="Consolas" w:cs="Consolas"/>
-        </w:rPr>
-      </w:pPr>
-    </w:p>
-    <w:tbl>
-      <w:tblPr>
-        <w:tblW w:w="10422" w:type="dxa"/>
-        <w:tblBorders>
-          <w:left w:val="single" w:sz="18" w:space="0" w:color="0070C0"/>
-        </w:tblBorders>
-        <w:shd w:val="clear" w:color="auto" w:fill="F9F9F9"/>
-        <w:tblLayout w:type="fixed"/>
-        <w:tblCellMar>
-          <w:top w:w="34" w:type="dxa"/>
-          <w:bottom w:w="34" w:type="dxa"/>
-        </w:tblCellMar>
-        <w:tblLook w:val="04A0" w:firstRow="1" w:lastRow="0" w:firstColumn="1" w:lastColumn="0" w:noHBand="0" w:noVBand="1"/>
-      </w:tblPr>
-      <w:tblGrid>
-        <w:gridCol w:w="10422"/>
-      </w:tblGrid>
-      <w:tr>
-        <w:tc>
-          <w:tcPr>
-            <w:tcW w:w="10422" w:type="dxa"/>
-            <w:tcBorders>
-              <w:tl2br w:val="nil"/>
-              <w:tr2bl w:val="nil"/>
-            </w:tcBorders>
-            <w:shd w:val="clear" w:color="auto" w:fill="F9F9F9"/>
-          </w:tcPr>
-          <w:p>
-            <w:pPr>
-              <w:pStyle w:val="a7"/>
-              <w:numPr>
-                <w:ilvl w:val="0"/>
-                <w:numId w:val="33"/>
-              </w:numPr>
-              <w:spacing w:line="240" w:lineRule="auto"/>
-              <w:rPr>
-                <w:rFonts w:ascii="Consolas" w:hAnsi="Consolas" w:cs="Consolas"/>
-              </w:rPr>
-            </w:pPr>
-          </w:p>
-        </w:tc>
-      </w:tr>
-    </w:tbl>
-    <w:p>
-      <w:pPr>
-        <w:rPr>
-          <w:rFonts w:ascii="Consolas" w:hAnsi="Consolas" w:cs="Consolas"/>
-        </w:rPr>
-      </w:pPr>
-    </w:p>
-    <w:tbl>
-      <w:tblPr>
-        <w:tblW w:w="10422" w:type="dxa"/>
-        <w:tblBorders>
-          <w:left w:val="single" w:sz="18" w:space="0" w:color="0070C0"/>
-        </w:tblBorders>
-        <w:shd w:val="clear" w:color="auto" w:fill="F9F9F9"/>
-        <w:tblLayout w:type="fixed"/>
-        <w:tblCellMar>
-          <w:top w:w="34" w:type="dxa"/>
-          <w:bottom w:w="34" w:type="dxa"/>
-        </w:tblCellMar>
-        <w:tblLook w:val="04A0" w:firstRow="1" w:lastRow="0" w:firstColumn="1" w:lastColumn="0" w:noHBand="0" w:noVBand="1"/>
-      </w:tblPr>
-      <w:tblGrid>
-        <w:gridCol w:w="10422"/>
-      </w:tblGrid>
-      <w:tr>
-        <w:tc>
-          <w:tcPr>
-            <w:tcW w:w="10422" w:type="dxa"/>
-            <w:tcBorders>
-              <w:tl2br w:val="nil"/>
-              <w:tr2bl w:val="nil"/>
-            </w:tcBorders>
-            <w:shd w:val="clear" w:color="auto" w:fill="F9F9F9"/>
-          </w:tcPr>
-          <w:p>
-            <w:pPr>
-              <w:pStyle w:val="a7"/>
-              <w:numPr>
-                <w:ilvl w:val="0"/>
-                <w:numId w:val="34"/>
-              </w:numPr>
-              <w:spacing w:line="240" w:lineRule="auto"/>
-              <w:rPr>
-                <w:rFonts w:ascii="Consolas" w:hAnsi="Consolas" w:cs="Consolas"/>
-              </w:rPr>
-            </w:pPr>
-          </w:p>
-        </w:tc>
-      </w:tr>
-    </w:tbl>
-    <w:p>
-      <w:pPr>
-        <w:rPr>
-          <w:rFonts w:ascii="Consolas" w:hAnsi="Consolas" w:cs="Consolas"/>
-        </w:rPr>
-      </w:pPr>
-    </w:p>
-    <w:tbl>
-      <w:tblPr>
-        <w:tblW w:w="10422" w:type="dxa"/>
-        <w:tblBorders>
-          <w:left w:val="single" w:sz="18" w:space="0" w:color="0070C0"/>
-        </w:tblBorders>
-        <w:shd w:val="clear" w:color="auto" w:fill="F9F9F9"/>
-        <w:tblLayout w:type="fixed"/>
-        <w:tblCellMar>
-          <w:top w:w="34" w:type="dxa"/>
-          <w:bottom w:w="34" w:type="dxa"/>
-        </w:tblCellMar>
-        <w:tblLook w:val="04A0" w:firstRow="1" w:lastRow="0" w:firstColumn="1" w:lastColumn="0" w:noHBand="0" w:noVBand="1"/>
-      </w:tblPr>
-      <w:tblGrid>
-        <w:gridCol w:w="10422"/>
-      </w:tblGrid>
-      <w:tr>
-        <w:tc>
-          <w:tcPr>
-            <w:tcW w:w="10422" w:type="dxa"/>
-            <w:tcBorders>
-              <w:tl2br w:val="nil"/>
-              <w:tr2bl w:val="nil"/>
-            </w:tcBorders>
-            <w:shd w:val="clear" w:color="auto" w:fill="F9F9F9"/>
-          </w:tcPr>
-          <w:p>
-            <w:pPr>
-              <w:pStyle w:val="a7"/>
-              <w:numPr>
-                <w:ilvl w:val="0"/>
-                <w:numId w:val="35"/>
-              </w:numPr>
-              <w:spacing w:line="240" w:lineRule="auto"/>
-              <w:rPr>
-                <w:rFonts w:ascii="Consolas" w:hAnsi="Consolas" w:cs="Consolas"/>
-              </w:rPr>
-            </w:pPr>
-          </w:p>
-        </w:tc>
-      </w:tr>
-    </w:tbl>
-    <w:p>
-      <w:pPr>
-        <w:rPr>
-          <w:rFonts w:ascii="Consolas" w:hAnsi="Consolas" w:cs="Consolas"/>
-        </w:rPr>
-      </w:pPr>
-    </w:p>
-    <w:tbl>
-      <w:tblPr>
-        <w:tblW w:w="10422" w:type="dxa"/>
-        <w:tblBorders>
-          <w:left w:val="single" w:sz="18" w:space="0" w:color="0070C0"/>
-        </w:tblBorders>
-        <w:shd w:val="clear" w:color="auto" w:fill="F9F9F9"/>
-        <w:tblLayout w:type="fixed"/>
-        <w:tblCellMar>
-          <w:top w:w="34" w:type="dxa"/>
-          <w:bottom w:w="34" w:type="dxa"/>
-        </w:tblCellMar>
-        <w:tblLook w:val="04A0" w:firstRow="1" w:lastRow="0" w:firstColumn="1" w:lastColumn="0" w:noHBand="0" w:noVBand="1"/>
-      </w:tblPr>
-      <w:tblGrid>
-        <w:gridCol w:w="10422"/>
-      </w:tblGrid>
-      <w:tr>
-        <w:tc>
-          <w:tcPr>
-            <w:tcW w:w="10422" w:type="dxa"/>
-            <w:tcBorders>
-              <w:tl2br w:val="nil"/>
-              <w:tr2bl w:val="nil"/>
-            </w:tcBorders>
-            <w:shd w:val="clear" w:color="auto" w:fill="F9F9F9"/>
-          </w:tcPr>
-          <w:p>
-            <w:pPr>
-              <w:pStyle w:val="a7"/>
-              <w:numPr>
-                <w:ilvl w:val="0"/>
-                <w:numId w:val="36"/>
-              </w:numPr>
-              <w:spacing w:line="240" w:lineRule="auto"/>
-              <w:rPr>
-                <w:rFonts w:ascii="Consolas" w:hAnsi="Consolas" w:cs="Consolas"/>
-              </w:rPr>
-            </w:pPr>
-          </w:p>
-        </w:tc>
-      </w:tr>
-    </w:tbl>
-    <w:p>
-      <w:pPr>
-        <w:rPr>
-          <w:rFonts w:ascii="Consolas" w:hAnsi="Consolas" w:cs="Consolas"/>
-        </w:rPr>
-      </w:pPr>
-    </w:p>
-    <w:tbl>
-      <w:tblPr>
-        <w:tblW w:w="10422" w:type="dxa"/>
-        <w:tblBorders>
-          <w:left w:val="single" w:sz="18" w:space="0" w:color="0070C0"/>
-        </w:tblBorders>
-        <w:shd w:val="clear" w:color="auto" w:fill="F9F9F9"/>
-        <w:tblLayout w:type="fixed"/>
-        <w:tblCellMar>
-          <w:top w:w="34" w:type="dxa"/>
-          <w:bottom w:w="34" w:type="dxa"/>
-        </w:tblCellMar>
-        <w:tblLook w:val="04A0" w:firstRow="1" w:lastRow="0" w:firstColumn="1" w:lastColumn="0" w:noHBand="0" w:noVBand="1"/>
-      </w:tblPr>
-      <w:tblGrid>
-        <w:gridCol w:w="10422"/>
-      </w:tblGrid>
-      <w:tr>
-        <w:tc>
-          <w:tcPr>
-            <w:tcW w:w="10422" w:type="dxa"/>
-            <w:tcBorders>
-              <w:tl2br w:val="nil"/>
-              <w:tr2bl w:val="nil"/>
-            </w:tcBorders>
-            <w:shd w:val="clear" w:color="auto" w:fill="F9F9F9"/>
-          </w:tcPr>
-          <w:p>
-            <w:pPr>
-              <w:pStyle w:val="a7"/>
-              <w:numPr>
-                <w:ilvl w:val="0"/>
-                <w:numId w:val="37"/>
-              </w:numPr>
-              <w:spacing w:line="240" w:lineRule="auto"/>
-              <w:rPr>
-                <w:rFonts w:ascii="Consolas" w:hAnsi="Consolas" w:cs="Consolas"/>
-              </w:rPr>
-            </w:pPr>
-          </w:p>
-        </w:tc>
-      </w:tr>
-    </w:tbl>
-    <w:p>
-      <w:pPr>
-        <w:rPr>
-          <w:rFonts w:ascii="Consolas" w:hAnsi="Consolas" w:cs="Consolas"/>
-        </w:rPr>
-      </w:pPr>
-    </w:p>
-    <w:tbl>
-      <w:tblPr>
-        <w:tblW w:w="10422" w:type="dxa"/>
-        <w:tblBorders>
-          <w:left w:val="single" w:sz="18" w:space="0" w:color="0070C0"/>
-        </w:tblBorders>
-        <w:shd w:val="clear" w:color="auto" w:fill="F9F9F9"/>
-        <w:tblLayout w:type="fixed"/>
-        <w:tblCellMar>
-          <w:top w:w="34" w:type="dxa"/>
-          <w:bottom w:w="34" w:type="dxa"/>
-        </w:tblCellMar>
-        <w:tblLook w:val="04A0" w:firstRow="1" w:lastRow="0" w:firstColumn="1" w:lastColumn="0" w:noHBand="0" w:noVBand="1"/>
-      </w:tblPr>
-      <w:tblGrid>
-        <w:gridCol w:w="10422"/>
-      </w:tblGrid>
-      <w:tr>
-        <w:tc>
-          <w:tcPr>
-            <w:tcW w:w="10422" w:type="dxa"/>
-            <w:tcBorders>
-              <w:tl2br w:val="nil"/>
-              <w:tr2bl w:val="nil"/>
-            </w:tcBorders>
-            <w:shd w:val="clear" w:color="auto" w:fill="F9F9F9"/>
-          </w:tcPr>
-          <w:p>
-            <w:pPr>
-              <w:pStyle w:val="a7"/>
-              <w:numPr>
-                <w:ilvl w:val="0"/>
-                <w:numId w:val="38"/>
-              </w:numPr>
-              <w:spacing w:line="240" w:lineRule="auto"/>
-              <w:rPr>
-                <w:rFonts w:ascii="Consolas" w:hAnsi="Consolas" w:cs="Consolas"/>
-              </w:rPr>
-            </w:pPr>
-          </w:p>
-        </w:tc>
-      </w:tr>
-    </w:tbl>
-    <w:p>
-      <w:pPr>
-        <w:rPr>
-          <w:rFonts w:ascii="Consolas" w:hAnsi="Consolas" w:cs="Consolas"/>
-        </w:rPr>
-      </w:pPr>
-    </w:p>
-    <w:tbl>
-      <w:tblPr>
-        <w:tblW w:w="10422" w:type="dxa"/>
-        <w:tblBorders>
-          <w:left w:val="single" w:sz="18" w:space="0" w:color="0070C0"/>
-        </w:tblBorders>
-        <w:shd w:val="clear" w:color="auto" w:fill="F9F9F9"/>
-        <w:tblLayout w:type="fixed"/>
-        <w:tblCellMar>
-          <w:top w:w="34" w:type="dxa"/>
-          <w:bottom w:w="34" w:type="dxa"/>
-        </w:tblCellMar>
-        <w:tblLook w:val="04A0" w:firstRow="1" w:lastRow="0" w:firstColumn="1" w:lastColumn="0" w:noHBand="0" w:noVBand="1"/>
-      </w:tblPr>
-      <w:tblGrid>
-        <w:gridCol w:w="10422"/>
-      </w:tblGrid>
-      <w:tr>
-        <w:tc>
-          <w:tcPr>
-            <w:tcW w:w="10422" w:type="dxa"/>
-            <w:tcBorders>
-              <w:tl2br w:val="nil"/>
-              <w:tr2bl w:val="nil"/>
-            </w:tcBorders>
-            <w:shd w:val="clear" w:color="auto" w:fill="F9F9F9"/>
-          </w:tcPr>
-          <w:p>
-            <w:pPr>
-              <w:pStyle w:val="a7"/>
-              <w:numPr>
-                <w:ilvl w:val="0"/>
-                <w:numId w:val="39"/>
-              </w:numPr>
-              <w:spacing w:line="240" w:lineRule="auto"/>
-              <w:rPr>
-                <w:rFonts w:ascii="Consolas" w:hAnsi="Consolas" w:cs="Consolas"/>
-              </w:rPr>
-            </w:pPr>
-          </w:p>
-        </w:tc>
-      </w:tr>
-    </w:tbl>
-    <w:p>
-      <w:pPr>
-        <w:rPr>
-          <w:rFonts w:ascii="Consolas" w:hAnsi="Consolas" w:cs="Consolas"/>
-        </w:rPr>
-      </w:pPr>
-    </w:p>
-    <w:tbl>
-      <w:tblPr>
-        <w:tblW w:w="10422" w:type="dxa"/>
-        <w:tblBorders>
-          <w:left w:val="single" w:sz="18" w:space="0" w:color="0070C0"/>
-        </w:tblBorders>
-        <w:shd w:val="clear" w:color="auto" w:fill="F9F9F9"/>
-        <w:tblLayout w:type="fixed"/>
-        <w:tblCellMar>
-          <w:top w:w="34" w:type="dxa"/>
-          <w:bottom w:w="34" w:type="dxa"/>
-        </w:tblCellMar>
-        <w:tblLook w:val="04A0" w:firstRow="1" w:lastRow="0" w:firstColumn="1" w:lastColumn="0" w:noHBand="0" w:noVBand="1"/>
-      </w:tblPr>
-      <w:tblGrid>
-        <w:gridCol w:w="10422"/>
-      </w:tblGrid>
-      <w:tr>
-        <w:tc>
-          <w:tcPr>
-            <w:tcW w:w="10422" w:type="dxa"/>
-            <w:tcBorders>
-              <w:tl2br w:val="nil"/>
-              <w:tr2bl w:val="nil"/>
-            </w:tcBorders>
-            <w:shd w:val="clear" w:color="auto" w:fill="F9F9F9"/>
-          </w:tcPr>
-          <w:p>
-            <w:pPr>
-              <w:pStyle w:val="a7"/>
-              <w:numPr>
-                <w:ilvl w:val="0"/>
-                <w:numId w:val="40"/>
-              </w:numPr>
-              <w:spacing w:line="240" w:lineRule="auto"/>
-              <w:rPr>
-                <w:rFonts w:ascii="Consolas" w:hAnsi="Consolas" w:cs="Consolas"/>
-              </w:rPr>
-            </w:pPr>
-          </w:p>
-        </w:tc>
-      </w:tr>
-    </w:tbl>
-    <w:p>
-      <w:pPr>
-        <w:rPr>
-          <w:rFonts w:ascii="Consolas" w:hAnsi="Consolas" w:cs="Consolas"/>
-        </w:rPr>
-      </w:pPr>
-    </w:p>
-    <w:tbl>
-      <w:tblPr>
-        <w:tblW w:w="10422" w:type="dxa"/>
-        <w:tblBorders>
-          <w:left w:val="single" w:sz="18" w:space="0" w:color="0070C0"/>
-        </w:tblBorders>
-        <w:shd w:val="clear" w:color="auto" w:fill="F9F9F9"/>
-        <w:tblLayout w:type="fixed"/>
-        <w:tblCellMar>
-          <w:top w:w="34" w:type="dxa"/>
-          <w:bottom w:w="34" w:type="dxa"/>
-        </w:tblCellMar>
-        <w:tblLook w:val="04A0" w:firstRow="1" w:lastRow="0" w:firstColumn="1" w:lastColumn="0" w:noHBand="0" w:noVBand="1"/>
-      </w:tblPr>
-      <w:tblGrid>
-        <w:gridCol w:w="10422"/>
-      </w:tblGrid>
-      <w:tr>
-        <w:tc>
-          <w:tcPr>
-            <w:tcW w:w="10422" w:type="dxa"/>
-            <w:tcBorders>
-              <w:tl2br w:val="nil"/>
-              <w:tr2bl w:val="nil"/>
-            </w:tcBorders>
-            <w:shd w:val="clear" w:color="auto" w:fill="F9F9F9"/>
-          </w:tcPr>
-          <w:p>
-            <w:pPr>
-              <w:pStyle w:val="a7"/>
-              <w:numPr>
-                <w:ilvl w:val="0"/>
-                <w:numId w:val="41"/>
-              </w:numPr>
-              <w:spacing w:line="240" w:lineRule="auto"/>
-              <w:rPr>
-                <w:rFonts w:ascii="Consolas" w:hAnsi="Consolas" w:cs="Consolas"/>
-              </w:rPr>
-            </w:pPr>
-          </w:p>
-        </w:tc>
-      </w:tr>
-    </w:tbl>
-    <w:p>
-      <w:pPr>
-        <w:rPr>
-          <w:rFonts w:ascii="Consolas" w:hAnsi="Consolas" w:cs="Consolas"/>
-        </w:rPr>
-      </w:pPr>
-    </w:p>
-    <w:tbl>
-      <w:tblPr>
-        <w:tblW w:w="10422" w:type="dxa"/>
-        <w:tblBorders>
-          <w:left w:val="single" w:sz="18" w:space="0" w:color="0070C0"/>
-        </w:tblBorders>
-        <w:shd w:val="clear" w:color="auto" w:fill="F9F9F9"/>
-        <w:tblLayout w:type="fixed"/>
-        <w:tblCellMar>
-          <w:top w:w="34" w:type="dxa"/>
-          <w:bottom w:w="34" w:type="dxa"/>
-        </w:tblCellMar>
-        <w:tblLook w:val="04A0" w:firstRow="1" w:lastRow="0" w:firstColumn="1" w:lastColumn="0" w:noHBand="0" w:noVBand="1"/>
-      </w:tblPr>
-      <w:tblGrid>
-        <w:gridCol w:w="10422"/>
-      </w:tblGrid>
-      <w:tr>
-        <w:tc>
-          <w:tcPr>
-            <w:tcW w:w="10422" w:type="dxa"/>
-            <w:tcBorders>
-              <w:tl2br w:val="nil"/>
-              <w:tr2bl w:val="nil"/>
-            </w:tcBorders>
-            <w:shd w:val="clear" w:color="auto" w:fill="F9F9F9"/>
-          </w:tcPr>
-          <w:p>
-            <w:pPr>
-              <w:pStyle w:val="a7"/>
-              <w:numPr>
-                <w:ilvl w:val="0"/>
-                <w:numId w:val="42"/>
-              </w:numPr>
-              <w:spacing w:line="240" w:lineRule="auto"/>
-              <w:rPr>
-                <w:rFonts w:ascii="Consolas" w:hAnsi="Consolas" w:cs="Consolas"/>
-              </w:rPr>
-            </w:pPr>
-          </w:p>
-        </w:tc>
-      </w:tr>
-    </w:tbl>
-    <w:p>
-      <w:pPr>
-        <w:rPr>
-          <w:rFonts w:ascii="Consolas" w:hAnsi="Consolas" w:cs="Consolas"/>
-        </w:rPr>
-      </w:pPr>
-    </w:p>
-    <w:tbl>
-      <w:tblPr>
-        <w:tblW w:w="10422" w:type="dxa"/>
-        <w:tblBorders>
-          <w:left w:val="single" w:sz="18" w:space="0" w:color="0070C0"/>
-        </w:tblBorders>
-        <w:shd w:val="clear" w:color="auto" w:fill="F9F9F9"/>
-        <w:tblLayout w:type="fixed"/>
-        <w:tblCellMar>
-          <w:top w:w="34" w:type="dxa"/>
-          <w:bottom w:w="34" w:type="dxa"/>
-        </w:tblCellMar>
-        <w:tblLook w:val="04A0" w:firstRow="1" w:lastRow="0" w:firstColumn="1" w:lastColumn="0" w:noHBand="0" w:noVBand="1"/>
-      </w:tblPr>
-      <w:tblGrid>
-        <w:gridCol w:w="10422"/>
-      </w:tblGrid>
-      <w:tr>
-        <w:tc>
-          <w:tcPr>
-            <w:tcW w:w="10422" w:type="dxa"/>
-            <w:tcBorders>
-              <w:tl2br w:val="nil"/>
-              <w:tr2bl w:val="nil"/>
-            </w:tcBorders>
-            <w:shd w:val="clear" w:color="auto" w:fill="F9F9F9"/>
-          </w:tcPr>
-          <w:p>
-            <w:pPr>
-              <w:pStyle w:val="a7"/>
-              <w:numPr>
-                <w:ilvl w:val="0"/>
-                <w:numId w:val="43"/>
-              </w:numPr>
-              <w:spacing w:line="240" w:lineRule="auto"/>
-              <w:rPr>
-                <w:rFonts w:ascii="Consolas" w:hAnsi="Consolas" w:cs="Consolas"/>
-              </w:rPr>
-            </w:pPr>
-          </w:p>
-        </w:tc>
-      </w:tr>
-    </w:tbl>
-    <w:p>
-      <w:pPr>
-        <w:rPr>
-          <w:rFonts w:ascii="Consolas" w:hAnsi="Consolas" w:cs="Consolas"/>
-        </w:rPr>
-      </w:pPr>
-    </w:p>
-    <w:tbl>
-      <w:tblPr>
-        <w:tblW w:w="10422" w:type="dxa"/>
-        <w:tblBorders>
-          <w:left w:val="single" w:sz="18" w:space="0" w:color="0070C0"/>
-        </w:tblBorders>
-        <w:shd w:val="clear" w:color="auto" w:fill="F9F9F9"/>
-        <w:tblLayout w:type="fixed"/>
-        <w:tblCellMar>
-          <w:top w:w="34" w:type="dxa"/>
-          <w:bottom w:w="34" w:type="dxa"/>
-        </w:tblCellMar>
-        <w:tblLook w:val="04A0" w:firstRow="1" w:lastRow="0" w:firstColumn="1" w:lastColumn="0" w:noHBand="0" w:noVBand="1"/>
-      </w:tblPr>
-      <w:tblGrid>
-        <w:gridCol w:w="10422"/>
-      </w:tblGrid>
-      <w:tr>
-        <w:tc>
-          <w:tcPr>
-            <w:tcW w:w="10422" w:type="dxa"/>
-            <w:tcBorders>
-              <w:tl2br w:val="nil"/>
-              <w:tr2bl w:val="nil"/>
-            </w:tcBorders>
-            <w:shd w:val="clear" w:color="auto" w:fill="F9F9F9"/>
-          </w:tcPr>
-          <w:p>
-            <w:pPr>
-              <w:pStyle w:val="a7"/>
-              <w:numPr>
-                <w:ilvl w:val="0"/>
-                <w:numId w:val="44"/>
-              </w:numPr>
-              <w:spacing w:line="240" w:lineRule="auto"/>
-              <w:rPr>
-                <w:rFonts w:ascii="Consolas" w:hAnsi="Consolas" w:cs="Consolas"/>
-              </w:rPr>
-            </w:pPr>
-          </w:p>
-        </w:tc>
-      </w:tr>
-    </w:tbl>
-    <w:p>
-      <w:pPr>
-        <w:rPr>
-          <w:rFonts w:ascii="Consolas" w:hAnsi="Consolas" w:cs="Consolas"/>
-        </w:rPr>
-      </w:pPr>
-    </w:p>
-    <w:tbl>
-      <w:tblPr>
-        <w:tblW w:w="10422" w:type="dxa"/>
-        <w:tblBorders>
-          <w:left w:val="single" w:sz="18" w:space="0" w:color="0070C0"/>
-        </w:tblBorders>
-        <w:shd w:val="clear" w:color="auto" w:fill="F9F9F9"/>
-        <w:tblLayout w:type="fixed"/>
-        <w:tblCellMar>
-          <w:top w:w="34" w:type="dxa"/>
-          <w:bottom w:w="34" w:type="dxa"/>
-        </w:tblCellMar>
-        <w:tblLook w:val="04A0" w:firstRow="1" w:lastRow="0" w:firstColumn="1" w:lastColumn="0" w:noHBand="0" w:noVBand="1"/>
-      </w:tblPr>
-      <w:tblGrid>
-        <w:gridCol w:w="10422"/>
-      </w:tblGrid>
-      <w:tr>
-        <w:tc>
-          <w:tcPr>
-            <w:tcW w:w="10422" w:type="dxa"/>
-            <w:tcBorders>
-              <w:tl2br w:val="nil"/>
-              <w:tr2bl w:val="nil"/>
-            </w:tcBorders>
-            <w:shd w:val="clear" w:color="auto" w:fill="F9F9F9"/>
-          </w:tcPr>
-          <w:p>
-            <w:pPr>
-              <w:pStyle w:val="a7"/>
-              <w:numPr>
-                <w:ilvl w:val="0"/>
-                <w:numId w:val="45"/>
-              </w:numPr>
-              <w:spacing w:line="240" w:lineRule="auto"/>
-              <w:rPr>
-                <w:rFonts w:ascii="Consolas" w:hAnsi="Consolas" w:cs="Consolas"/>
-              </w:rPr>
-            </w:pPr>
-          </w:p>
-        </w:tc>
-      </w:tr>
-    </w:tbl>
-    <w:p>
-      <w:pPr>
-        <w:rPr>
-          <w:rFonts w:ascii="Consolas" w:hAnsi="Consolas" w:cs="Consolas"/>
-        </w:rPr>
-      </w:pPr>
-    </w:p>
-    <w:tbl>
-      <w:tblPr>
-        <w:tblW w:w="10422" w:type="dxa"/>
-        <w:tblBorders>
-          <w:left w:val="single" w:sz="18" w:space="0" w:color="0070C0"/>
-        </w:tblBorders>
-        <w:shd w:val="clear" w:color="auto" w:fill="F9F9F9"/>
-        <w:tblLayout w:type="fixed"/>
-        <w:tblCellMar>
-          <w:top w:w="34" w:type="dxa"/>
-          <w:bottom w:w="34" w:type="dxa"/>
-        </w:tblCellMar>
-        <w:tblLook w:val="04A0" w:firstRow="1" w:lastRow="0" w:firstColumn="1" w:lastColumn="0" w:noHBand="0" w:noVBand="1"/>
-      </w:tblPr>
-      <w:tblGrid>
-        <w:gridCol w:w="10422"/>
-      </w:tblGrid>
-      <w:tr>
-        <w:tc>
-          <w:tcPr>
-            <w:tcW w:w="10422" w:type="dxa"/>
-            <w:tcBorders>
-              <w:tl2br w:val="nil"/>
-              <w:tr2bl w:val="nil"/>
-            </w:tcBorders>
-            <w:shd w:val="clear" w:color="auto" w:fill="F9F9F9"/>
-          </w:tcPr>
-          <w:p>
-            <w:pPr>
-              <w:pStyle w:val="a7"/>
-              <w:numPr>
-                <w:ilvl w:val="0"/>
-                <w:numId w:val="46"/>
-              </w:numPr>
-              <w:spacing w:line="240" w:lineRule="auto"/>
-              <w:rPr>
-                <w:rFonts w:ascii="Consolas" w:hAnsi="Consolas" w:cs="Consolas"/>
-              </w:rPr>
-            </w:pPr>
-          </w:p>
-        </w:tc>
-      </w:tr>
-    </w:tbl>
-    <w:p>
-      <w:pPr>
-        <w:rPr>
-          <w:rFonts w:ascii="Consolas" w:hAnsi="Consolas" w:cs="Consolas"/>
-        </w:rPr>
-      </w:pPr>
-    </w:p>
-    <w:tbl>
-      <w:tblPr>
-        <w:tblW w:w="10422" w:type="dxa"/>
-        <w:tblBorders>
-          <w:left w:val="single" w:sz="18" w:space="0" w:color="0070C0"/>
-        </w:tblBorders>
-        <w:shd w:val="clear" w:color="auto" w:fill="F9F9F9"/>
-        <w:tblLayout w:type="fixed"/>
-        <w:tblCellMar>
-          <w:top w:w="34" w:type="dxa"/>
-          <w:bottom w:w="34" w:type="dxa"/>
-        </w:tblCellMar>
-        <w:tblLook w:val="04A0" w:firstRow="1" w:lastRow="0" w:firstColumn="1" w:lastColumn="0" w:noHBand="0" w:noVBand="1"/>
-      </w:tblPr>
-      <w:tblGrid>
-        <w:gridCol w:w="10422"/>
-      </w:tblGrid>
-      <w:tr>
-        <w:tc>
-          <w:tcPr>
-            <w:tcW w:w="10422" w:type="dxa"/>
-            <w:tcBorders>
-              <w:tl2br w:val="nil"/>
-              <w:tr2bl w:val="nil"/>
-            </w:tcBorders>
-            <w:shd w:val="clear" w:color="auto" w:fill="F9F9F9"/>
-          </w:tcPr>
-          <w:p>
-            <w:pPr>
-              <w:pStyle w:val="a7"/>
-              <w:numPr>
-                <w:ilvl w:val="0"/>
-                <w:numId w:val="47"/>
-              </w:numPr>
-              <w:spacing w:line="240" w:lineRule="auto"/>
-              <w:rPr>
-                <w:rFonts w:ascii="Consolas" w:hAnsi="Consolas" w:cs="Consolas"/>
-              </w:rPr>
-            </w:pPr>
-          </w:p>
-        </w:tc>
-      </w:tr>
-    </w:tbl>
-    <w:p>
-      <w:pPr>
-        <w:rPr>
-          <w:rFonts w:ascii="Consolas" w:hAnsi="Consolas" w:cs="Consolas"/>
-        </w:rPr>
-      </w:pPr>
-    </w:p>
-    <w:tbl>
-      <w:tblPr>
-        <w:tblW w:w="10422" w:type="dxa"/>
-        <w:tblBorders>
-          <w:left w:val="single" w:sz="18" w:space="0" w:color="0070C0"/>
-        </w:tblBorders>
-        <w:shd w:val="clear" w:color="auto" w:fill="F9F9F9"/>
-        <w:tblLayout w:type="fixed"/>
-        <w:tblCellMar>
-          <w:top w:w="34" w:type="dxa"/>
-          <w:bottom w:w="34" w:type="dxa"/>
-        </w:tblCellMar>
-        <w:tblLook w:val="04A0" w:firstRow="1" w:lastRow="0" w:firstColumn="1" w:lastColumn="0" w:noHBand="0" w:noVBand="1"/>
-      </w:tblPr>
-      <w:tblGrid>
-        <w:gridCol w:w="10422"/>
-      </w:tblGrid>
-      <w:tr>
-        <w:tc>
-          <w:tcPr>
-            <w:tcW w:w="10422" w:type="dxa"/>
-            <w:tcBorders>
-              <w:tl2br w:val="nil"/>
-              <w:tr2bl w:val="nil"/>
-            </w:tcBorders>
-            <w:shd w:val="clear" w:color="auto" w:fill="F9F9F9"/>
-          </w:tcPr>
-          <w:p>
-            <w:pPr>
-              <w:pStyle w:val="a7"/>
-              <w:numPr>
-                <w:ilvl w:val="0"/>
-                <w:numId w:val="48"/>
-              </w:numPr>
-              <w:spacing w:line="240" w:lineRule="auto"/>
-              <w:rPr>
-                <w:rFonts w:ascii="Consolas" w:hAnsi="Consolas" w:cs="Consolas"/>
-              </w:rPr>
-            </w:pPr>
-          </w:p>
-        </w:tc>
-      </w:tr>
-    </w:tbl>
-    <w:p>
-      <w:pPr>
-        <w:rPr>
-          <w:rFonts w:ascii="Consolas" w:hAnsi="Consolas" w:cs="Consolas"/>
-        </w:rPr>
-      </w:pPr>
-    </w:p>
-    <w:tbl>
-      <w:tblPr>
-        <w:tblW w:w="10422" w:type="dxa"/>
-        <w:tblBorders>
-          <w:left w:val="single" w:sz="18" w:space="0" w:color="0070C0"/>
-        </w:tblBorders>
-        <w:shd w:val="clear" w:color="auto" w:fill="F9F9F9"/>
-        <w:tblLayout w:type="fixed"/>
-        <w:tblCellMar>
-          <w:top w:w="34" w:type="dxa"/>
-          <w:bottom w:w="34" w:type="dxa"/>
-        </w:tblCellMar>
-        <w:tblLook w:val="04A0" w:firstRow="1" w:lastRow="0" w:firstColumn="1" w:lastColumn="0" w:noHBand="0" w:noVBand="1"/>
-      </w:tblPr>
-      <w:tblGrid>
-        <w:gridCol w:w="10422"/>
-      </w:tblGrid>
-      <w:tr>
-        <w:tc>
-          <w:tcPr>
-            <w:tcW w:w="10422" w:type="dxa"/>
-            <w:tcBorders>
-              <w:tl2br w:val="nil"/>
-              <w:tr2bl w:val="nil"/>
-            </w:tcBorders>
-            <w:shd w:val="clear" w:color="auto" w:fill="F9F9F9"/>
-          </w:tcPr>
-          <w:p>
-            <w:pPr>
-              <w:pStyle w:val="a7"/>
-              <w:numPr>
-                <w:ilvl w:val="0"/>
-                <w:numId w:val="49"/>
-              </w:numPr>
-              <w:spacing w:line="240" w:lineRule="auto"/>
-              <w:rPr>
-                <w:rFonts w:ascii="Consolas" w:hAnsi="Consolas" w:cs="Consolas"/>
-              </w:rPr>
-            </w:pPr>
-          </w:p>
-        </w:tc>
-      </w:tr>
-    </w:tbl>
-    <w:p>
-      <w:pPr>
-        <w:rPr>
-          <w:rFonts w:ascii="Consolas" w:hAnsi="Consolas" w:cs="Consolas"/>
-        </w:rPr>
-      </w:pPr>
-    </w:p>
-    <w:tbl>
-      <w:tblPr>
-        <w:tblW w:w="10422" w:type="dxa"/>
-        <w:tblBorders>
-          <w:left w:val="single" w:sz="18" w:space="0" w:color="0070C0"/>
-        </w:tblBorders>
-        <w:shd w:val="clear" w:color="auto" w:fill="F9F9F9"/>
-        <w:tblLayout w:type="fixed"/>
-        <w:tblCellMar>
-          <w:top w:w="34" w:type="dxa"/>
-          <w:bottom w:w="34" w:type="dxa"/>
-        </w:tblCellMar>
-        <w:tblLook w:val="04A0" w:firstRow="1" w:lastRow="0" w:firstColumn="1" w:lastColumn="0" w:noHBand="0" w:noVBand="1"/>
-      </w:tblPr>
-      <w:tblGrid>
-        <w:gridCol w:w="10422"/>
-      </w:tblGrid>
-      <w:tr>
-        <w:tc>
-          <w:tcPr>
-            <w:tcW w:w="10422" w:type="dxa"/>
-            <w:tcBorders>
-              <w:tl2br w:val="nil"/>
-              <w:tr2bl w:val="nil"/>
-            </w:tcBorders>
-            <w:shd w:val="clear" w:color="auto" w:fill="F9F9F9"/>
-          </w:tcPr>
-          <w:p>
-            <w:pPr>
-              <w:pStyle w:val="a7"/>
-              <w:numPr>
-                <w:ilvl w:val="0"/>
-                <w:numId w:val="50"/>
-              </w:numPr>
-              <w:spacing w:line="240" w:lineRule="auto"/>
-              <w:rPr>
-                <w:rFonts w:ascii="Consolas" w:hAnsi="Consolas" w:cs="Consolas"/>
-              </w:rPr>
-            </w:pPr>
-          </w:p>
-        </w:tc>
-      </w:tr>
-    </w:tbl>
-    <w:p>
-      <w:pPr>
-        <w:rPr>
-          <w:rFonts w:ascii="Consolas" w:hAnsi="Consolas" w:cs="Consolas"/>
-        </w:rPr>
-      </w:pPr>
-    </w:p>
-    <w:tbl>
-      <w:tblPr>
-        <w:tblW w:w="10422" w:type="dxa"/>
-        <w:tblBorders>
-          <w:left w:val="single" w:sz="18" w:space="0" w:color="0070C0"/>
-        </w:tblBorders>
-        <w:shd w:val="clear" w:color="auto" w:fill="F9F9F9"/>
-        <w:tblLayout w:type="fixed"/>
-        <w:tblCellMar>
-          <w:top w:w="34" w:type="dxa"/>
-          <w:bottom w:w="34" w:type="dxa"/>
-        </w:tblCellMar>
-        <w:tblLook w:val="04A0" w:firstRow="1" w:lastRow="0" w:firstColumn="1" w:lastColumn="0" w:noHBand="0" w:noVBand="1"/>
-      </w:tblPr>
-      <w:tblGrid>
-        <w:gridCol w:w="10422"/>
-      </w:tblGrid>
-      <w:tr>
-        <w:tc>
-          <w:tcPr>
-            <w:tcW w:w="10422" w:type="dxa"/>
-            <w:tcBorders>
-              <w:tl2br w:val="nil"/>
-              <w:tr2bl w:val="nil"/>
-            </w:tcBorders>
-            <w:shd w:val="clear" w:color="auto" w:fill="F9F9F9"/>
-          </w:tcPr>
-          <w:p>
-            <w:pPr>
-              <w:pStyle w:val="a7"/>
-              <w:numPr>
-                <w:ilvl w:val="0"/>
-                <w:numId w:val="51"/>
-              </w:numPr>
-              <w:spacing w:line="240" w:lineRule="auto"/>
-              <w:rPr>
-                <w:rFonts w:ascii="Consolas" w:hAnsi="Consolas" w:cs="Consolas"/>
-              </w:rPr>
-            </w:pPr>
-          </w:p>
-        </w:tc>
-      </w:tr>
-    </w:tbl>
-    <w:p>
-      <w:pPr>
-        <w:rPr>
-          <w:rFonts w:ascii="Consolas" w:hAnsi="Consolas" w:cs="Consolas"/>
-        </w:rPr>
-      </w:pPr>
-    </w:p>
-    <w:tbl>
-      <w:tblPr>
-        <w:tblW w:w="10422" w:type="dxa"/>
-        <w:tblBorders>
-          <w:left w:val="single" w:sz="18" w:space="0" w:color="0070C0"/>
-        </w:tblBorders>
-        <w:shd w:val="clear" w:color="auto" w:fill="F9F9F9"/>
-        <w:tblLayout w:type="fixed"/>
-        <w:tblCellMar>
-          <w:top w:w="34" w:type="dxa"/>
-          <w:bottom w:w="34" w:type="dxa"/>
-        </w:tblCellMar>
-        <w:tblLook w:val="04A0" w:firstRow="1" w:lastRow="0" w:firstColumn="1" w:lastColumn="0" w:noHBand="0" w:noVBand="1"/>
-      </w:tblPr>
-      <w:tblGrid>
-        <w:gridCol w:w="10422"/>
-      </w:tblGrid>
-      <w:tr>
-        <w:tc>
-          <w:tcPr>
-            <w:tcW w:w="10422" w:type="dxa"/>
-            <w:tcBorders>
-              <w:tl2br w:val="nil"/>
-              <w:tr2bl w:val="nil"/>
-            </w:tcBorders>
-            <w:shd w:val="clear" w:color="auto" w:fill="F9F9F9"/>
-          </w:tcPr>
-          <w:p>
-            <w:pPr>
-              <w:pStyle w:val="a7"/>
-              <w:numPr>
-                <w:ilvl w:val="0"/>
-                <w:numId w:val="52"/>
-              </w:numPr>
-              <w:spacing w:line="240" w:lineRule="auto"/>
-              <w:rPr>
-                <w:rFonts w:ascii="Consolas" w:hAnsi="Consolas" w:cs="Consolas"/>
-              </w:rPr>
-            </w:pPr>
-          </w:p>
-        </w:tc>
-      </w:tr>
-    </w:tbl>
-    <w:p>
-      <w:pPr>
-        <w:rPr>
-          <w:rFonts w:ascii="Consolas" w:hAnsi="Consolas" w:cs="Consolas"/>
-        </w:rPr>
-      </w:pPr>
-    </w:p>
-    <w:tbl>
-      <w:tblPr>
-        <w:tblW w:w="10422" w:type="dxa"/>
-        <w:tblBorders>
-          <w:left w:val="single" w:sz="18" w:space="0" w:color="0070C0"/>
-        </w:tblBorders>
-        <w:shd w:val="clear" w:color="auto" w:fill="F9F9F9"/>
-        <w:tblLayout w:type="fixed"/>
-        <w:tblCellMar>
-          <w:top w:w="34" w:type="dxa"/>
-          <w:bottom w:w="34" w:type="dxa"/>
-        </w:tblCellMar>
-        <w:tblLook w:val="04A0" w:firstRow="1" w:lastRow="0" w:firstColumn="1" w:lastColumn="0" w:noHBand="0" w:noVBand="1"/>
-      </w:tblPr>
-      <w:tblGrid>
-        <w:gridCol w:w="10422"/>
-      </w:tblGrid>
-      <w:tr>
-        <w:tc>
-          <w:tcPr>
-            <w:tcW w:w="10422" w:type="dxa"/>
-            <w:tcBorders>
-              <w:tl2br w:val="nil"/>
-              <w:tr2bl w:val="nil"/>
-            </w:tcBorders>
-            <w:shd w:val="clear" w:color="auto" w:fill="F9F9F9"/>
-          </w:tcPr>
-          <w:p>
-            <w:pPr>
-              <w:pStyle w:val="a7"/>
-              <w:numPr>
-                <w:ilvl w:val="0"/>
-                <w:numId w:val="53"/>
-              </w:numPr>
-              <w:spacing w:line="240" w:lineRule="auto"/>
-              <w:rPr>
-                <w:rFonts w:ascii="Consolas" w:hAnsi="Consolas" w:cs="Consolas"/>
-              </w:rPr>
-            </w:pPr>
-          </w:p>
-        </w:tc>
-      </w:tr>
-    </w:tbl>
-    <w:p>
-      <w:pPr>
-        <w:rPr>
-          <w:rFonts w:ascii="Consolas" w:hAnsi="Consolas" w:cs="Consolas"/>
-        </w:rPr>
-      </w:pPr>
-    </w:p>
-    <w:tbl>
-      <w:tblPr>
-        <w:tblW w:w="10422" w:type="dxa"/>
-        <w:tblBorders>
-          <w:left w:val="single" w:sz="18" w:space="0" w:color="0070C0"/>
-        </w:tblBorders>
-        <w:shd w:val="clear" w:color="auto" w:fill="F9F9F9"/>
-        <w:tblLayout w:type="fixed"/>
-        <w:tblCellMar>
-          <w:top w:w="34" w:type="dxa"/>
-          <w:bottom w:w="34" w:type="dxa"/>
-        </w:tblCellMar>
-        <w:tblLook w:val="04A0" w:firstRow="1" w:lastRow="0" w:firstColumn="1" w:lastColumn="0" w:noHBand="0" w:noVBand="1"/>
-      </w:tblPr>
-      <w:tblGrid>
-        <w:gridCol w:w="10422"/>
-      </w:tblGrid>
-      <w:tr>
-        <w:tc>
-          <w:tcPr>
-            <w:tcW w:w="10422" w:type="dxa"/>
-            <w:tcBorders>
-              <w:tl2br w:val="nil"/>
-              <w:tr2bl w:val="nil"/>
-            </w:tcBorders>
-            <w:shd w:val="clear" w:color="auto" w:fill="F9F9F9"/>
-          </w:tcPr>
-          <w:p>
-            <w:pPr>
-              <w:pStyle w:val="a7"/>
-              <w:numPr>
-                <w:ilvl w:val="0"/>
-                <w:numId w:val="54"/>
-              </w:numPr>
-              <w:spacing w:line="240" w:lineRule="auto"/>
-              <w:rPr>
-                <w:rFonts w:ascii="Consolas" w:hAnsi="Consolas" w:cs="Consolas"/>
-              </w:rPr>
-            </w:pPr>
-          </w:p>
-        </w:tc>
-      </w:tr>
-    </w:tbl>
-    <w:p>
-      <w:pPr>
-        <w:rPr>
-          <w:rFonts w:ascii="Consolas" w:hAnsi="Consolas" w:cs="Consolas"/>
-        </w:rPr>
-      </w:pPr>
-    </w:p>
-    <w:tbl>
-      <w:tblPr>
-        <w:tblW w:w="10422" w:type="dxa"/>
-        <w:tblBorders>
-          <w:left w:val="single" w:sz="18" w:space="0" w:color="0070C0"/>
-        </w:tblBorders>
-        <w:shd w:val="clear" w:color="auto" w:fill="F9F9F9"/>
-        <w:tblLayout w:type="fixed"/>
-        <w:tblCellMar>
-          <w:top w:w="34" w:type="dxa"/>
-          <w:bottom w:w="34" w:type="dxa"/>
-        </w:tblCellMar>
-        <w:tblLook w:val="04A0" w:firstRow="1" w:lastRow="0" w:firstColumn="1" w:lastColumn="0" w:noHBand="0" w:noVBand="1"/>
-      </w:tblPr>
-      <w:tblGrid>
-        <w:gridCol w:w="10422"/>
-      </w:tblGrid>
-      <w:tr>
-        <w:tc>
-          <w:tcPr>
-            <w:tcW w:w="10422" w:type="dxa"/>
-            <w:tcBorders>
-              <w:tl2br w:val="nil"/>
-              <w:tr2bl w:val="nil"/>
-            </w:tcBorders>
-            <w:shd w:val="clear" w:color="auto" w:fill="F9F9F9"/>
-          </w:tcPr>
-          <w:p>
-            <w:pPr>
-              <w:pStyle w:val="a7"/>
-              <w:numPr>
-                <w:ilvl w:val="0"/>
-                <w:numId w:val="55"/>
-              </w:numPr>
-              <w:spacing w:line="240" w:lineRule="auto"/>
-              <w:rPr>
-                <w:rFonts w:ascii="Consolas" w:hAnsi="Consolas" w:cs="Consolas"/>
-              </w:rPr>
-            </w:pPr>
-          </w:p>
-        </w:tc>
-      </w:tr>
-    </w:tbl>
-    <w:p>
-      <w:pPr>
-        <w:rPr>
-          <w:rFonts w:ascii="Consolas" w:hAnsi="Consolas" w:cs="Consolas"/>
-        </w:rPr>
-      </w:pPr>
-    </w:p>
-    <w:tbl>
-      <w:tblPr>
-        <w:tblW w:w="10422" w:type="dxa"/>
-        <w:tblBorders>
-          <w:left w:val="single" w:sz="18" w:space="0" w:color="0070C0"/>
-        </w:tblBorders>
-        <w:shd w:val="clear" w:color="auto" w:fill="F9F9F9"/>
-        <w:tblLayout w:type="fixed"/>
-        <w:tblCellMar>
-          <w:top w:w="34" w:type="dxa"/>
-          <w:bottom w:w="34" w:type="dxa"/>
-        </w:tblCellMar>
-        <w:tblLook w:val="04A0" w:firstRow="1" w:lastRow="0" w:firstColumn="1" w:lastColumn="0" w:noHBand="0" w:noVBand="1"/>
-      </w:tblPr>
-      <w:tblGrid>
-        <w:gridCol w:w="10422"/>
-      </w:tblGrid>
-      <w:tr>
-        <w:tc>
-          <w:tcPr>
-            <w:tcW w:w="10422" w:type="dxa"/>
-            <w:tcBorders>
-              <w:tl2br w:val="nil"/>
-              <w:tr2bl w:val="nil"/>
-            </w:tcBorders>
-            <w:shd w:val="clear" w:color="auto" w:fill="F9F9F9"/>
-          </w:tcPr>
-          <w:p>
-            <w:pPr>
-              <w:pStyle w:val="a7"/>
-              <w:numPr>
-                <w:ilvl w:val="0"/>
-                <w:numId w:val="56"/>
-              </w:numPr>
-              <w:spacing w:line="240" w:lineRule="auto"/>
-              <w:rPr>
-                <w:rFonts w:ascii="Consolas" w:hAnsi="Consolas" w:cs="Consolas"/>
-              </w:rPr>
-            </w:pPr>
-          </w:p>
-        </w:tc>
-      </w:tr>
-    </w:tbl>
-    <w:p>
-      <w:pPr>
-        <w:rPr>
-          <w:rFonts w:ascii="Consolas" w:hAnsi="Consolas" w:cs="Consolas"/>
-        </w:rPr>
-      </w:pPr>
-    </w:p>
-    <w:tbl>
-      <w:tblPr>
-        <w:tblW w:w="10422" w:type="dxa"/>
-        <w:tblBorders>
-          <w:left w:val="single" w:sz="18" w:space="0" w:color="0070C0"/>
-        </w:tblBorders>
-        <w:shd w:val="clear" w:color="auto" w:fill="F9F9F9"/>
-        <w:tblLayout w:type="fixed"/>
-        <w:tblCellMar>
-          <w:top w:w="34" w:type="dxa"/>
-          <w:bottom w:w="34" w:type="dxa"/>
-        </w:tblCellMar>
-        <w:tblLook w:val="04A0" w:firstRow="1" w:lastRow="0" w:firstColumn="1" w:lastColumn="0" w:noHBand="0" w:noVBand="1"/>
-      </w:tblPr>
-      <w:tblGrid>
-        <w:gridCol w:w="10422"/>
-      </w:tblGrid>
-      <w:tr>
-        <w:tc>
-          <w:tcPr>
-            <w:tcW w:w="10422" w:type="dxa"/>
-            <w:tcBorders>
-              <w:tl2br w:val="nil"/>
-              <w:tr2bl w:val="nil"/>
-            </w:tcBorders>
-            <w:shd w:val="clear" w:color="auto" w:fill="F9F9F9"/>
-          </w:tcPr>
-          <w:p>
-            <w:pPr>
-              <w:pStyle w:val="a7"/>
-              <w:numPr>
-                <w:ilvl w:val="0"/>
-                <w:numId w:val="57"/>
-              </w:numPr>
-              <w:spacing w:line="240" w:lineRule="auto"/>
-              <w:rPr>
-                <w:rFonts w:ascii="Consolas" w:hAnsi="Consolas" w:cs="Consolas"/>
-              </w:rPr>
-            </w:pPr>
-          </w:p>
-        </w:tc>
-      </w:tr>
-    </w:tbl>
-    <w:p>
-      <w:pPr>
-        <w:rPr>
-          <w:rFonts w:ascii="Consolas" w:hAnsi="Consolas" w:cs="Consolas"/>
-        </w:rPr>
-      </w:pPr>
-    </w:p>
-    <w:p>
-      <w:pPr>
-        <w:rPr>
-          <w:rFonts w:ascii="Consolas" w:hAnsi="Consolas" w:cs="Consolas"/>
-        </w:rPr>
-      </w:pPr>
     </w:p>
     <w:sectPr>
       <w:pgSz w:w="11906" w:h="16838"/>
@@ -13845,820 +12033,6 @@
     </w:lvl>
   </w:abstractNum>
   <w:abstractNum w:abstractNumId="18" w15:restartNumberingAfterBreak="0">
-    <w:nsid w:val="5705BA13"/>
-    <w:multiLevelType w:val="singleLevel"/>
-    <w:tmpl w:val="5705BA13"/>
-    <w:lvl w:ilvl="0">
-      <w:start w:val="1"/>
-      <w:numFmt w:val="decimal"/>
-      <w:lvlText w:val="%1"/>
-      <w:lvlJc w:val="left"/>
-      <w:pPr>
-        <w:tabs>
-          <w:tab w:val="left" w:pos="425"/>
-        </w:tabs>
-        <w:ind w:left="425" w:hanging="425"/>
-      </w:pPr>
-      <w:rPr>
-        <w:rFonts w:cs="Consolas" w:hint="default"/>
-        <w:color w:val="7F7F7F"/>
-        <w:sz w:val="20"/>
-      </w:rPr>
-    </w:lvl>
-  </w:abstractNum>
-  <w:abstractNum w:abstractNumId="19" w15:restartNumberingAfterBreak="0">
-    <w:nsid w:val="5705BA1F"/>
-    <w:multiLevelType w:val="singleLevel"/>
-    <w:tmpl w:val="5705BA1F"/>
-    <w:lvl w:ilvl="0">
-      <w:start w:val="1"/>
-      <w:numFmt w:val="decimal"/>
-      <w:lvlText w:val="%1"/>
-      <w:lvlJc w:val="left"/>
-      <w:pPr>
-        <w:tabs>
-          <w:tab w:val="left" w:pos="425"/>
-        </w:tabs>
-        <w:ind w:left="425" w:hanging="425"/>
-      </w:pPr>
-      <w:rPr>
-        <w:rFonts w:cs="Consolas" w:hint="default"/>
-        <w:color w:val="7F7F7F"/>
-        <w:sz w:val="20"/>
-      </w:rPr>
-    </w:lvl>
-  </w:abstractNum>
-  <w:abstractNum w:abstractNumId="20" w15:restartNumberingAfterBreak="0">
-    <w:nsid w:val="585A2E79"/>
-    <w:multiLevelType w:val="singleLevel"/>
-    <w:tmpl w:val="585A2E79"/>
-    <w:lvl w:ilvl="0">
-      <w:start w:val="1"/>
-      <w:numFmt w:val="decimal"/>
-      <w:lvlText w:val="%1"/>
-      <w:lvlJc w:val="left"/>
-      <w:pPr>
-        <w:tabs>
-          <w:tab w:val="left" w:pos="425"/>
-        </w:tabs>
-        <w:ind w:left="425" w:hanging="425"/>
-      </w:pPr>
-      <w:rPr>
-        <w:rFonts w:cs="Consolas" w:hint="default"/>
-        <w:color w:val="7F7F7F"/>
-        <w:sz w:val="20"/>
-      </w:rPr>
-    </w:lvl>
-  </w:abstractNum>
-  <w:abstractNum w:abstractNumId="21" w15:restartNumberingAfterBreak="0">
-    <w:nsid w:val="585A2EE7"/>
-    <w:multiLevelType w:val="singleLevel"/>
-    <w:tmpl w:val="585A2EE7"/>
-    <w:lvl w:ilvl="0">
-      <w:start w:val="1"/>
-      <w:numFmt w:val="decimal"/>
-      <w:lvlText w:val="%1"/>
-      <w:lvlJc w:val="left"/>
-      <w:pPr>
-        <w:tabs>
-          <w:tab w:val="left" w:pos="425"/>
-        </w:tabs>
-        <w:ind w:left="425" w:hanging="425"/>
-      </w:pPr>
-      <w:rPr>
-        <w:rFonts w:cs="Consolas" w:hint="default"/>
-        <w:color w:val="7F7F7F"/>
-        <w:sz w:val="20"/>
-      </w:rPr>
-    </w:lvl>
-  </w:abstractNum>
-  <w:abstractNum w:abstractNumId="22" w15:restartNumberingAfterBreak="0">
-    <w:nsid w:val="585A2F29"/>
-    <w:multiLevelType w:val="singleLevel"/>
-    <w:tmpl w:val="585A2F29"/>
-    <w:lvl w:ilvl="0">
-      <w:start w:val="1"/>
-      <w:numFmt w:val="decimal"/>
-      <w:lvlText w:val="%1"/>
-      <w:lvlJc w:val="left"/>
-      <w:pPr>
-        <w:tabs>
-          <w:tab w:val="left" w:pos="425"/>
-        </w:tabs>
-        <w:ind w:left="425" w:hanging="425"/>
-      </w:pPr>
-      <w:rPr>
-        <w:rFonts w:cs="Consolas" w:hint="default"/>
-        <w:color w:val="7F7F7F"/>
-        <w:sz w:val="20"/>
-      </w:rPr>
-    </w:lvl>
-  </w:abstractNum>
-  <w:abstractNum w:abstractNumId="23" w15:restartNumberingAfterBreak="0">
-    <w:nsid w:val="585A2F3E"/>
-    <w:multiLevelType w:val="singleLevel"/>
-    <w:tmpl w:val="585A2F3E"/>
-    <w:lvl w:ilvl="0">
-      <w:start w:val="1"/>
-      <w:numFmt w:val="decimal"/>
-      <w:lvlText w:val="%1"/>
-      <w:lvlJc w:val="left"/>
-      <w:pPr>
-        <w:tabs>
-          <w:tab w:val="left" w:pos="425"/>
-        </w:tabs>
-        <w:ind w:left="425" w:hanging="425"/>
-      </w:pPr>
-      <w:rPr>
-        <w:rFonts w:cs="Consolas" w:hint="default"/>
-        <w:color w:val="7F7F7F"/>
-        <w:sz w:val="20"/>
-      </w:rPr>
-    </w:lvl>
-  </w:abstractNum>
-  <w:abstractNum w:abstractNumId="24" w15:restartNumberingAfterBreak="0">
-    <w:nsid w:val="585A2F52"/>
-    <w:multiLevelType w:val="singleLevel"/>
-    <w:tmpl w:val="585A2F52"/>
-    <w:lvl w:ilvl="0">
-      <w:start w:val="1"/>
-      <w:numFmt w:val="decimal"/>
-      <w:lvlText w:val="%1"/>
-      <w:lvlJc w:val="left"/>
-      <w:pPr>
-        <w:tabs>
-          <w:tab w:val="left" w:pos="425"/>
-        </w:tabs>
-        <w:ind w:left="425" w:hanging="425"/>
-      </w:pPr>
-      <w:rPr>
-        <w:rFonts w:cs="Consolas" w:hint="default"/>
-        <w:color w:val="7F7F7F"/>
-        <w:sz w:val="20"/>
-      </w:rPr>
-    </w:lvl>
-  </w:abstractNum>
-  <w:abstractNum w:abstractNumId="25" w15:restartNumberingAfterBreak="0">
-    <w:nsid w:val="585A2F75"/>
-    <w:multiLevelType w:val="singleLevel"/>
-    <w:tmpl w:val="585A2F75"/>
-    <w:lvl w:ilvl="0">
-      <w:start w:val="1"/>
-      <w:numFmt w:val="decimal"/>
-      <w:lvlText w:val="%1"/>
-      <w:lvlJc w:val="left"/>
-      <w:pPr>
-        <w:tabs>
-          <w:tab w:val="left" w:pos="425"/>
-        </w:tabs>
-        <w:ind w:left="425" w:hanging="425"/>
-      </w:pPr>
-      <w:rPr>
-        <w:rFonts w:cs="Consolas" w:hint="default"/>
-        <w:color w:val="7F7F7F"/>
-        <w:sz w:val="20"/>
-      </w:rPr>
-    </w:lvl>
-  </w:abstractNum>
-  <w:abstractNum w:abstractNumId="26" w15:restartNumberingAfterBreak="0">
-    <w:nsid w:val="585A2F87"/>
-    <w:multiLevelType w:val="singleLevel"/>
-    <w:tmpl w:val="585A2F87"/>
-    <w:lvl w:ilvl="0">
-      <w:start w:val="1"/>
-      <w:numFmt w:val="decimal"/>
-      <w:lvlText w:val="%1"/>
-      <w:lvlJc w:val="left"/>
-      <w:pPr>
-        <w:tabs>
-          <w:tab w:val="left" w:pos="425"/>
-        </w:tabs>
-        <w:ind w:left="425" w:hanging="425"/>
-      </w:pPr>
-      <w:rPr>
-        <w:rFonts w:cs="Consolas" w:hint="default"/>
-        <w:color w:val="7F7F7F"/>
-        <w:sz w:val="20"/>
-      </w:rPr>
-    </w:lvl>
-  </w:abstractNum>
-  <w:abstractNum w:abstractNumId="27" w15:restartNumberingAfterBreak="0">
-    <w:nsid w:val="585A43E0"/>
-    <w:multiLevelType w:val="singleLevel"/>
-    <w:tmpl w:val="585A43E0"/>
-    <w:lvl w:ilvl="0">
-      <w:start w:val="1"/>
-      <w:numFmt w:val="decimal"/>
-      <w:lvlText w:val="%1"/>
-      <w:lvlJc w:val="left"/>
-      <w:pPr>
-        <w:tabs>
-          <w:tab w:val="left" w:pos="425"/>
-        </w:tabs>
-        <w:ind w:left="425" w:hanging="425"/>
-      </w:pPr>
-      <w:rPr>
-        <w:rFonts w:cs="Consolas" w:hint="default"/>
-        <w:color w:val="7F7F7F"/>
-        <w:sz w:val="20"/>
-      </w:rPr>
-    </w:lvl>
-  </w:abstractNum>
-  <w:abstractNum w:abstractNumId="28" w15:restartNumberingAfterBreak="0">
-    <w:nsid w:val="585A43F9"/>
-    <w:multiLevelType w:val="singleLevel"/>
-    <w:tmpl w:val="585A43F9"/>
-    <w:lvl w:ilvl="0">
-      <w:start w:val="1"/>
-      <w:numFmt w:val="decimal"/>
-      <w:lvlText w:val="%1"/>
-      <w:lvlJc w:val="left"/>
-      <w:pPr>
-        <w:tabs>
-          <w:tab w:val="left" w:pos="425"/>
-        </w:tabs>
-        <w:ind w:left="425" w:hanging="425"/>
-      </w:pPr>
-      <w:rPr>
-        <w:rFonts w:cs="Consolas" w:hint="default"/>
-        <w:color w:val="7F7F7F"/>
-        <w:sz w:val="20"/>
-      </w:rPr>
-    </w:lvl>
-  </w:abstractNum>
-  <w:abstractNum w:abstractNumId="29" w15:restartNumberingAfterBreak="0">
-    <w:nsid w:val="585A440C"/>
-    <w:multiLevelType w:val="singleLevel"/>
-    <w:tmpl w:val="585A440C"/>
-    <w:lvl w:ilvl="0">
-      <w:start w:val="1"/>
-      <w:numFmt w:val="decimal"/>
-      <w:lvlText w:val="%1"/>
-      <w:lvlJc w:val="left"/>
-      <w:pPr>
-        <w:tabs>
-          <w:tab w:val="left" w:pos="425"/>
-        </w:tabs>
-        <w:ind w:left="425" w:hanging="425"/>
-      </w:pPr>
-      <w:rPr>
-        <w:rFonts w:cs="Consolas" w:hint="default"/>
-        <w:color w:val="7F7F7F"/>
-        <w:sz w:val="20"/>
-      </w:rPr>
-    </w:lvl>
-  </w:abstractNum>
-  <w:abstractNum w:abstractNumId="30" w15:restartNumberingAfterBreak="0">
-    <w:nsid w:val="585A441F"/>
-    <w:multiLevelType w:val="singleLevel"/>
-    <w:tmpl w:val="585A441F"/>
-    <w:lvl w:ilvl="0">
-      <w:start w:val="1"/>
-      <w:numFmt w:val="decimal"/>
-      <w:lvlText w:val="%1"/>
-      <w:lvlJc w:val="left"/>
-      <w:pPr>
-        <w:tabs>
-          <w:tab w:val="left" w:pos="425"/>
-        </w:tabs>
-        <w:ind w:left="425" w:hanging="425"/>
-      </w:pPr>
-      <w:rPr>
-        <w:rFonts w:cs="Consolas" w:hint="default"/>
-        <w:color w:val="7F7F7F"/>
-        <w:sz w:val="20"/>
-      </w:rPr>
-    </w:lvl>
-  </w:abstractNum>
-  <w:abstractNum w:abstractNumId="31" w15:restartNumberingAfterBreak="0">
-    <w:nsid w:val="585A4431"/>
-    <w:multiLevelType w:val="singleLevel"/>
-    <w:tmpl w:val="585A4431"/>
-    <w:lvl w:ilvl="0">
-      <w:start w:val="1"/>
-      <w:numFmt w:val="decimal"/>
-      <w:lvlText w:val="%1"/>
-      <w:lvlJc w:val="left"/>
-      <w:pPr>
-        <w:tabs>
-          <w:tab w:val="left" w:pos="425"/>
-        </w:tabs>
-        <w:ind w:left="425" w:hanging="425"/>
-      </w:pPr>
-      <w:rPr>
-        <w:rFonts w:cs="Consolas" w:hint="default"/>
-        <w:color w:val="7F7F7F"/>
-        <w:sz w:val="20"/>
-      </w:rPr>
-    </w:lvl>
-  </w:abstractNum>
-  <w:abstractNum w:abstractNumId="32" w15:restartNumberingAfterBreak="0">
-    <w:nsid w:val="585A4444"/>
-    <w:multiLevelType w:val="singleLevel"/>
-    <w:tmpl w:val="585A4444"/>
-    <w:lvl w:ilvl="0">
-      <w:start w:val="1"/>
-      <w:numFmt w:val="decimal"/>
-      <w:lvlText w:val="%1"/>
-      <w:lvlJc w:val="left"/>
-      <w:pPr>
-        <w:tabs>
-          <w:tab w:val="left" w:pos="425"/>
-        </w:tabs>
-        <w:ind w:left="425" w:hanging="425"/>
-      </w:pPr>
-      <w:rPr>
-        <w:rFonts w:cs="Consolas" w:hint="default"/>
-        <w:color w:val="7F7F7F"/>
-        <w:sz w:val="20"/>
-      </w:rPr>
-    </w:lvl>
-  </w:abstractNum>
-  <w:abstractNum w:abstractNumId="33" w15:restartNumberingAfterBreak="0">
-    <w:nsid w:val="585A445A"/>
-    <w:multiLevelType w:val="singleLevel"/>
-    <w:tmpl w:val="585A445A"/>
-    <w:lvl w:ilvl="0">
-      <w:start w:val="1"/>
-      <w:numFmt w:val="decimal"/>
-      <w:lvlText w:val="%1"/>
-      <w:lvlJc w:val="left"/>
-      <w:pPr>
-        <w:tabs>
-          <w:tab w:val="left" w:pos="425"/>
-        </w:tabs>
-        <w:ind w:left="425" w:hanging="425"/>
-      </w:pPr>
-      <w:rPr>
-        <w:rFonts w:cs="Consolas" w:hint="default"/>
-        <w:color w:val="7F7F7F"/>
-        <w:sz w:val="20"/>
-      </w:rPr>
-    </w:lvl>
-  </w:abstractNum>
-  <w:abstractNum w:abstractNumId="34" w15:restartNumberingAfterBreak="0">
-    <w:nsid w:val="585A446E"/>
-    <w:multiLevelType w:val="singleLevel"/>
-    <w:tmpl w:val="585A446E"/>
-    <w:lvl w:ilvl="0">
-      <w:start w:val="1"/>
-      <w:numFmt w:val="decimal"/>
-      <w:lvlText w:val="%1"/>
-      <w:lvlJc w:val="left"/>
-      <w:pPr>
-        <w:tabs>
-          <w:tab w:val="left" w:pos="425"/>
-        </w:tabs>
-        <w:ind w:left="425" w:hanging="425"/>
-      </w:pPr>
-      <w:rPr>
-        <w:rFonts w:cs="Consolas" w:hint="default"/>
-        <w:color w:val="7F7F7F"/>
-        <w:sz w:val="20"/>
-      </w:rPr>
-    </w:lvl>
-  </w:abstractNum>
-  <w:abstractNum w:abstractNumId="35" w15:restartNumberingAfterBreak="0">
-    <w:nsid w:val="585A4480"/>
-    <w:multiLevelType w:val="singleLevel"/>
-    <w:tmpl w:val="585A4480"/>
-    <w:lvl w:ilvl="0">
-      <w:start w:val="1"/>
-      <w:numFmt w:val="decimal"/>
-      <w:lvlText w:val="%1"/>
-      <w:lvlJc w:val="left"/>
-      <w:pPr>
-        <w:tabs>
-          <w:tab w:val="left" w:pos="425"/>
-        </w:tabs>
-        <w:ind w:left="425" w:hanging="425"/>
-      </w:pPr>
-      <w:rPr>
-        <w:rFonts w:cs="Consolas" w:hint="default"/>
-        <w:color w:val="7F7F7F"/>
-        <w:sz w:val="20"/>
-      </w:rPr>
-    </w:lvl>
-  </w:abstractNum>
-  <w:abstractNum w:abstractNumId="36" w15:restartNumberingAfterBreak="0">
-    <w:nsid w:val="585A4491"/>
-    <w:multiLevelType w:val="singleLevel"/>
-    <w:tmpl w:val="585A4491"/>
-    <w:lvl w:ilvl="0">
-      <w:start w:val="1"/>
-      <w:numFmt w:val="decimal"/>
-      <w:lvlText w:val="%1"/>
-      <w:lvlJc w:val="left"/>
-      <w:pPr>
-        <w:tabs>
-          <w:tab w:val="left" w:pos="425"/>
-        </w:tabs>
-        <w:ind w:left="425" w:hanging="425"/>
-      </w:pPr>
-      <w:rPr>
-        <w:rFonts w:cs="Consolas" w:hint="default"/>
-        <w:color w:val="7F7F7F"/>
-        <w:sz w:val="20"/>
-      </w:rPr>
-    </w:lvl>
-  </w:abstractNum>
-  <w:abstractNum w:abstractNumId="37" w15:restartNumberingAfterBreak="0">
-    <w:nsid w:val="585A44A6"/>
-    <w:multiLevelType w:val="singleLevel"/>
-    <w:tmpl w:val="585A44A6"/>
-    <w:lvl w:ilvl="0">
-      <w:start w:val="1"/>
-      <w:numFmt w:val="decimal"/>
-      <w:lvlText w:val="%1"/>
-      <w:lvlJc w:val="left"/>
-      <w:pPr>
-        <w:tabs>
-          <w:tab w:val="left" w:pos="425"/>
-        </w:tabs>
-        <w:ind w:left="425" w:hanging="425"/>
-      </w:pPr>
-      <w:rPr>
-        <w:rFonts w:cs="Consolas" w:hint="default"/>
-        <w:color w:val="7F7F7F"/>
-        <w:sz w:val="20"/>
-      </w:rPr>
-    </w:lvl>
-  </w:abstractNum>
-  <w:abstractNum w:abstractNumId="38" w15:restartNumberingAfterBreak="0">
-    <w:nsid w:val="585A44B7"/>
-    <w:multiLevelType w:val="singleLevel"/>
-    <w:tmpl w:val="585A44B7"/>
-    <w:lvl w:ilvl="0">
-      <w:start w:val="1"/>
-      <w:numFmt w:val="decimal"/>
-      <w:lvlText w:val="%1"/>
-      <w:lvlJc w:val="left"/>
-      <w:pPr>
-        <w:tabs>
-          <w:tab w:val="left" w:pos="425"/>
-        </w:tabs>
-        <w:ind w:left="425" w:hanging="425"/>
-      </w:pPr>
-      <w:rPr>
-        <w:rFonts w:cs="Consolas" w:hint="default"/>
-        <w:color w:val="7F7F7F"/>
-        <w:sz w:val="20"/>
-      </w:rPr>
-    </w:lvl>
-  </w:abstractNum>
-  <w:abstractNum w:abstractNumId="39" w15:restartNumberingAfterBreak="0">
-    <w:nsid w:val="585A44C7"/>
-    <w:multiLevelType w:val="singleLevel"/>
-    <w:tmpl w:val="585A44C7"/>
-    <w:lvl w:ilvl="0">
-      <w:start w:val="1"/>
-      <w:numFmt w:val="decimal"/>
-      <w:lvlText w:val="%1"/>
-      <w:lvlJc w:val="left"/>
-      <w:pPr>
-        <w:tabs>
-          <w:tab w:val="left" w:pos="425"/>
-        </w:tabs>
-        <w:ind w:left="425" w:hanging="425"/>
-      </w:pPr>
-      <w:rPr>
-        <w:rFonts w:cs="Consolas" w:hint="default"/>
-        <w:color w:val="7F7F7F"/>
-        <w:sz w:val="20"/>
-      </w:rPr>
-    </w:lvl>
-  </w:abstractNum>
-  <w:abstractNum w:abstractNumId="40" w15:restartNumberingAfterBreak="0">
-    <w:nsid w:val="585A44D9"/>
-    <w:multiLevelType w:val="singleLevel"/>
-    <w:tmpl w:val="585A44D9"/>
-    <w:lvl w:ilvl="0">
-      <w:start w:val="1"/>
-      <w:numFmt w:val="decimal"/>
-      <w:lvlText w:val="%1"/>
-      <w:lvlJc w:val="left"/>
-      <w:pPr>
-        <w:tabs>
-          <w:tab w:val="left" w:pos="425"/>
-        </w:tabs>
-        <w:ind w:left="425" w:hanging="425"/>
-      </w:pPr>
-      <w:rPr>
-        <w:rFonts w:cs="Consolas" w:hint="default"/>
-        <w:color w:val="7F7F7F"/>
-        <w:sz w:val="20"/>
-      </w:rPr>
-    </w:lvl>
-  </w:abstractNum>
-  <w:abstractNum w:abstractNumId="41" w15:restartNumberingAfterBreak="0">
-    <w:nsid w:val="585A44E9"/>
-    <w:multiLevelType w:val="singleLevel"/>
-    <w:tmpl w:val="585A44E9"/>
-    <w:lvl w:ilvl="0">
-      <w:start w:val="1"/>
-      <w:numFmt w:val="decimal"/>
-      <w:lvlText w:val="%1"/>
-      <w:lvlJc w:val="left"/>
-      <w:pPr>
-        <w:tabs>
-          <w:tab w:val="left" w:pos="425"/>
-        </w:tabs>
-        <w:ind w:left="425" w:hanging="425"/>
-      </w:pPr>
-      <w:rPr>
-        <w:rFonts w:cs="Consolas" w:hint="default"/>
-        <w:color w:val="7F7F7F"/>
-        <w:sz w:val="20"/>
-      </w:rPr>
-    </w:lvl>
-  </w:abstractNum>
-  <w:abstractNum w:abstractNumId="42" w15:restartNumberingAfterBreak="0">
-    <w:nsid w:val="585A4544"/>
-    <w:multiLevelType w:val="singleLevel"/>
-    <w:tmpl w:val="585A4544"/>
-    <w:lvl w:ilvl="0">
-      <w:start w:val="1"/>
-      <w:numFmt w:val="decimal"/>
-      <w:lvlText w:val="%1"/>
-      <w:lvlJc w:val="left"/>
-      <w:pPr>
-        <w:tabs>
-          <w:tab w:val="left" w:pos="425"/>
-        </w:tabs>
-        <w:ind w:left="425" w:hanging="425"/>
-      </w:pPr>
-      <w:rPr>
-        <w:rFonts w:cs="Consolas" w:hint="default"/>
-        <w:color w:val="7F7F7F"/>
-        <w:sz w:val="20"/>
-      </w:rPr>
-    </w:lvl>
-  </w:abstractNum>
-  <w:abstractNum w:abstractNumId="43" w15:restartNumberingAfterBreak="0">
-    <w:nsid w:val="585A455A"/>
-    <w:multiLevelType w:val="singleLevel"/>
-    <w:tmpl w:val="585A455A"/>
-    <w:lvl w:ilvl="0">
-      <w:start w:val="1"/>
-      <w:numFmt w:val="decimal"/>
-      <w:lvlText w:val="%1"/>
-      <w:lvlJc w:val="left"/>
-      <w:pPr>
-        <w:tabs>
-          <w:tab w:val="left" w:pos="425"/>
-        </w:tabs>
-        <w:ind w:left="425" w:hanging="425"/>
-      </w:pPr>
-      <w:rPr>
-        <w:rFonts w:cs="Consolas" w:hint="default"/>
-        <w:color w:val="7F7F7F"/>
-        <w:sz w:val="20"/>
-      </w:rPr>
-    </w:lvl>
-  </w:abstractNum>
-  <w:abstractNum w:abstractNumId="44" w15:restartNumberingAfterBreak="0">
-    <w:nsid w:val="585A456B"/>
-    <w:multiLevelType w:val="singleLevel"/>
-    <w:tmpl w:val="585A456B"/>
-    <w:lvl w:ilvl="0">
-      <w:start w:val="1"/>
-      <w:numFmt w:val="decimal"/>
-      <w:lvlText w:val="%1"/>
-      <w:lvlJc w:val="left"/>
-      <w:pPr>
-        <w:tabs>
-          <w:tab w:val="left" w:pos="425"/>
-        </w:tabs>
-        <w:ind w:left="425" w:hanging="425"/>
-      </w:pPr>
-      <w:rPr>
-        <w:rFonts w:cs="Consolas" w:hint="default"/>
-        <w:color w:val="7F7F7F"/>
-        <w:sz w:val="20"/>
-      </w:rPr>
-    </w:lvl>
-  </w:abstractNum>
-  <w:abstractNum w:abstractNumId="45" w15:restartNumberingAfterBreak="0">
-    <w:nsid w:val="585A457D"/>
-    <w:multiLevelType w:val="singleLevel"/>
-    <w:tmpl w:val="585A457D"/>
-    <w:lvl w:ilvl="0">
-      <w:start w:val="1"/>
-      <w:numFmt w:val="decimal"/>
-      <w:lvlText w:val="%1"/>
-      <w:lvlJc w:val="left"/>
-      <w:pPr>
-        <w:tabs>
-          <w:tab w:val="left" w:pos="425"/>
-        </w:tabs>
-        <w:ind w:left="425" w:hanging="425"/>
-      </w:pPr>
-      <w:rPr>
-        <w:rFonts w:cs="Consolas" w:hint="default"/>
-        <w:color w:val="7F7F7F"/>
-        <w:sz w:val="20"/>
-      </w:rPr>
-    </w:lvl>
-  </w:abstractNum>
-  <w:abstractNum w:abstractNumId="46" w15:restartNumberingAfterBreak="0">
-    <w:nsid w:val="585A4591"/>
-    <w:multiLevelType w:val="singleLevel"/>
-    <w:tmpl w:val="585A4591"/>
-    <w:lvl w:ilvl="0">
-      <w:start w:val="1"/>
-      <w:numFmt w:val="decimal"/>
-      <w:lvlText w:val="%1"/>
-      <w:lvlJc w:val="left"/>
-      <w:pPr>
-        <w:tabs>
-          <w:tab w:val="left" w:pos="425"/>
-        </w:tabs>
-        <w:ind w:left="425" w:hanging="425"/>
-      </w:pPr>
-      <w:rPr>
-        <w:rFonts w:cs="Consolas" w:hint="default"/>
-        <w:color w:val="7F7F7F"/>
-        <w:sz w:val="20"/>
-      </w:rPr>
-    </w:lvl>
-  </w:abstractNum>
-  <w:abstractNum w:abstractNumId="47" w15:restartNumberingAfterBreak="0">
-    <w:nsid w:val="585A45A4"/>
-    <w:multiLevelType w:val="singleLevel"/>
-    <w:tmpl w:val="585A45A4"/>
-    <w:lvl w:ilvl="0">
-      <w:start w:val="1"/>
-      <w:numFmt w:val="decimal"/>
-      <w:lvlText w:val="%1"/>
-      <w:lvlJc w:val="left"/>
-      <w:pPr>
-        <w:tabs>
-          <w:tab w:val="left" w:pos="425"/>
-        </w:tabs>
-        <w:ind w:left="425" w:hanging="425"/>
-      </w:pPr>
-      <w:rPr>
-        <w:rFonts w:cs="Consolas" w:hint="default"/>
-        <w:color w:val="7F7F7F"/>
-        <w:sz w:val="20"/>
-      </w:rPr>
-    </w:lvl>
-  </w:abstractNum>
-  <w:abstractNum w:abstractNumId="48" w15:restartNumberingAfterBreak="0">
-    <w:nsid w:val="585A45B5"/>
-    <w:multiLevelType w:val="singleLevel"/>
-    <w:tmpl w:val="585A45B5"/>
-    <w:lvl w:ilvl="0">
-      <w:start w:val="1"/>
-      <w:numFmt w:val="decimal"/>
-      <w:lvlText w:val="%1"/>
-      <w:lvlJc w:val="left"/>
-      <w:pPr>
-        <w:tabs>
-          <w:tab w:val="left" w:pos="425"/>
-        </w:tabs>
-        <w:ind w:left="425" w:hanging="425"/>
-      </w:pPr>
-      <w:rPr>
-        <w:rFonts w:cs="Consolas" w:hint="default"/>
-        <w:color w:val="7F7F7F"/>
-        <w:sz w:val="20"/>
-      </w:rPr>
-    </w:lvl>
-  </w:abstractNum>
-  <w:abstractNum w:abstractNumId="49" w15:restartNumberingAfterBreak="0">
-    <w:nsid w:val="585A45C8"/>
-    <w:multiLevelType w:val="singleLevel"/>
-    <w:tmpl w:val="585A45C8"/>
-    <w:lvl w:ilvl="0">
-      <w:start w:val="1"/>
-      <w:numFmt w:val="decimal"/>
-      <w:lvlText w:val="%1"/>
-      <w:lvlJc w:val="left"/>
-      <w:pPr>
-        <w:tabs>
-          <w:tab w:val="left" w:pos="425"/>
-        </w:tabs>
-        <w:ind w:left="425" w:hanging="425"/>
-      </w:pPr>
-      <w:rPr>
-        <w:rFonts w:cs="Consolas" w:hint="default"/>
-        <w:color w:val="7F7F7F"/>
-        <w:sz w:val="20"/>
-      </w:rPr>
-    </w:lvl>
-  </w:abstractNum>
-  <w:abstractNum w:abstractNumId="50" w15:restartNumberingAfterBreak="0">
-    <w:nsid w:val="585A45DA"/>
-    <w:multiLevelType w:val="singleLevel"/>
-    <w:tmpl w:val="585A45DA"/>
-    <w:lvl w:ilvl="0">
-      <w:start w:val="1"/>
-      <w:numFmt w:val="decimal"/>
-      <w:lvlText w:val="%1"/>
-      <w:lvlJc w:val="left"/>
-      <w:pPr>
-        <w:tabs>
-          <w:tab w:val="left" w:pos="425"/>
-        </w:tabs>
-        <w:ind w:left="425" w:hanging="425"/>
-      </w:pPr>
-      <w:rPr>
-        <w:rFonts w:cs="Consolas" w:hint="default"/>
-        <w:color w:val="7F7F7F"/>
-        <w:sz w:val="20"/>
-      </w:rPr>
-    </w:lvl>
-  </w:abstractNum>
-  <w:abstractNum w:abstractNumId="51" w15:restartNumberingAfterBreak="0">
-    <w:nsid w:val="585A45EB"/>
-    <w:multiLevelType w:val="singleLevel"/>
-    <w:tmpl w:val="585A45EB"/>
-    <w:lvl w:ilvl="0">
-      <w:start w:val="1"/>
-      <w:numFmt w:val="decimal"/>
-      <w:lvlText w:val="%1"/>
-      <w:lvlJc w:val="left"/>
-      <w:pPr>
-        <w:tabs>
-          <w:tab w:val="left" w:pos="425"/>
-        </w:tabs>
-        <w:ind w:left="425" w:hanging="425"/>
-      </w:pPr>
-      <w:rPr>
-        <w:rFonts w:cs="Consolas" w:hint="default"/>
-        <w:color w:val="7F7F7F"/>
-        <w:sz w:val="20"/>
-      </w:rPr>
-    </w:lvl>
-  </w:abstractNum>
-  <w:abstractNum w:abstractNumId="52" w15:restartNumberingAfterBreak="0">
-    <w:nsid w:val="585A45FC"/>
-    <w:multiLevelType w:val="singleLevel"/>
-    <w:tmpl w:val="585A45FC"/>
-    <w:lvl w:ilvl="0">
-      <w:start w:val="1"/>
-      <w:numFmt w:val="decimal"/>
-      <w:lvlText w:val="%1"/>
-      <w:lvlJc w:val="left"/>
-      <w:pPr>
-        <w:tabs>
-          <w:tab w:val="left" w:pos="425"/>
-        </w:tabs>
-        <w:ind w:left="425" w:hanging="425"/>
-      </w:pPr>
-      <w:rPr>
-        <w:rFonts w:cs="Consolas" w:hint="default"/>
-        <w:color w:val="7F7F7F"/>
-        <w:sz w:val="20"/>
-      </w:rPr>
-    </w:lvl>
-  </w:abstractNum>
-  <w:abstractNum w:abstractNumId="53" w15:restartNumberingAfterBreak="0">
-    <w:nsid w:val="585A460E"/>
-    <w:multiLevelType w:val="singleLevel"/>
-    <w:tmpl w:val="585A460E"/>
-    <w:lvl w:ilvl="0">
-      <w:start w:val="1"/>
-      <w:numFmt w:val="decimal"/>
-      <w:lvlText w:val="%1"/>
-      <w:lvlJc w:val="left"/>
-      <w:pPr>
-        <w:tabs>
-          <w:tab w:val="left" w:pos="425"/>
-        </w:tabs>
-        <w:ind w:left="425" w:hanging="425"/>
-      </w:pPr>
-      <w:rPr>
-        <w:rFonts w:cs="Consolas" w:hint="default"/>
-        <w:color w:val="7F7F7F"/>
-        <w:sz w:val="20"/>
-      </w:rPr>
-    </w:lvl>
-  </w:abstractNum>
-  <w:abstractNum w:abstractNumId="54" w15:restartNumberingAfterBreak="0">
-    <w:nsid w:val="585A461F"/>
-    <w:multiLevelType w:val="singleLevel"/>
-    <w:tmpl w:val="585A461F"/>
-    <w:lvl w:ilvl="0">
-      <w:start w:val="1"/>
-      <w:numFmt w:val="decimal"/>
-      <w:lvlText w:val="%1"/>
-      <w:lvlJc w:val="left"/>
-      <w:pPr>
-        <w:tabs>
-          <w:tab w:val="left" w:pos="425"/>
-        </w:tabs>
-        <w:ind w:left="425" w:hanging="425"/>
-      </w:pPr>
-      <w:rPr>
-        <w:rFonts w:cs="Consolas" w:hint="default"/>
-        <w:color w:val="7F7F7F"/>
-        <w:sz w:val="20"/>
-      </w:rPr>
-    </w:lvl>
-  </w:abstractNum>
-  <w:abstractNum w:abstractNumId="55" w15:restartNumberingAfterBreak="0">
     <w:nsid w:val="5A4EDF3C"/>
     <w:multiLevelType w:val="singleLevel"/>
     <w:tmpl w:val="5A4EDF3C"/>
@@ -14670,7 +12044,7 @@
       <w:lvlJc w:val="left"/>
     </w:lvl>
   </w:abstractNum>
-  <w:abstractNum w:abstractNumId="56" w15:restartNumberingAfterBreak="0">
+  <w:abstractNum w:abstractNumId="19" w15:restartNumberingAfterBreak="0">
     <w:nsid w:val="5A4EDF57"/>
     <w:multiLevelType w:val="multilevel"/>
     <w:tmpl w:val="5A4EDF57"/>
@@ -14799,10 +12173,10 @@
     <w:abstractNumId w:val="1"/>
   </w:num>
   <w:num w:numId="3">
-    <w:abstractNumId w:val="55"/>
+    <w:abstractNumId w:val="18"/>
   </w:num>
   <w:num w:numId="4">
-    <w:abstractNumId w:val="56"/>
+    <w:abstractNumId w:val="19"/>
   </w:num>
   <w:num w:numId="5">
     <w:abstractNumId w:val="2"/>
@@ -14852,118 +12226,7 @@
   <w:num w:numId="20">
     <w:abstractNumId w:val="17"/>
   </w:num>
-  <w:num w:numId="21">
-    <w:abstractNumId w:val="18"/>
-  </w:num>
-  <w:num w:numId="22">
-    <w:abstractNumId w:val="19"/>
-  </w:num>
-  <w:num w:numId="23">
-    <w:abstractNumId w:val="20"/>
-  </w:num>
-  <w:num w:numId="24">
-    <w:abstractNumId w:val="21"/>
-  </w:num>
-  <w:num w:numId="25">
-    <w:abstractNumId w:val="22"/>
-  </w:num>
-  <w:num w:numId="26">
-    <w:abstractNumId w:val="23"/>
-  </w:num>
-  <w:num w:numId="27">
-    <w:abstractNumId w:val="24"/>
-  </w:num>
-  <w:num w:numId="28">
-    <w:abstractNumId w:val="25"/>
-  </w:num>
-  <w:num w:numId="29">
-    <w:abstractNumId w:val="26"/>
-  </w:num>
-  <w:num w:numId="30">
-    <w:abstractNumId w:val="27"/>
-  </w:num>
-  <w:num w:numId="31">
-    <w:abstractNumId w:val="28"/>
-  </w:num>
-  <w:num w:numId="32">
-    <w:abstractNumId w:val="29"/>
-  </w:num>
-  <w:num w:numId="33">
-    <w:abstractNumId w:val="30"/>
-  </w:num>
-  <w:num w:numId="34">
-    <w:abstractNumId w:val="31"/>
-  </w:num>
-  <w:num w:numId="35">
-    <w:abstractNumId w:val="32"/>
-  </w:num>
-  <w:num w:numId="36">
-    <w:abstractNumId w:val="33"/>
-  </w:num>
-  <w:num w:numId="37">
-    <w:abstractNumId w:val="34"/>
-  </w:num>
-  <w:num w:numId="38">
-    <w:abstractNumId w:val="35"/>
-  </w:num>
-  <w:num w:numId="39">
-    <w:abstractNumId w:val="36"/>
-  </w:num>
-  <w:num w:numId="40">
-    <w:abstractNumId w:val="37"/>
-  </w:num>
-  <w:num w:numId="41">
-    <w:abstractNumId w:val="38"/>
-  </w:num>
-  <w:num w:numId="42">
-    <w:abstractNumId w:val="39"/>
-  </w:num>
-  <w:num w:numId="43">
-    <w:abstractNumId w:val="40"/>
-  </w:num>
-  <w:num w:numId="44">
-    <w:abstractNumId w:val="41"/>
-  </w:num>
-  <w:num w:numId="45">
-    <w:abstractNumId w:val="42"/>
-  </w:num>
-  <w:num w:numId="46">
-    <w:abstractNumId w:val="43"/>
-  </w:num>
-  <w:num w:numId="47">
-    <w:abstractNumId w:val="44"/>
-  </w:num>
-  <w:num w:numId="48">
-    <w:abstractNumId w:val="45"/>
-  </w:num>
-  <w:num w:numId="49">
-    <w:abstractNumId w:val="46"/>
-  </w:num>
-  <w:num w:numId="50">
-    <w:abstractNumId w:val="47"/>
-  </w:num>
-  <w:num w:numId="51">
-    <w:abstractNumId w:val="48"/>
-  </w:num>
-  <w:num w:numId="52">
-    <w:abstractNumId w:val="49"/>
-  </w:num>
-  <w:num w:numId="53">
-    <w:abstractNumId w:val="50"/>
-  </w:num>
-  <w:num w:numId="54">
-    <w:abstractNumId w:val="51"/>
-  </w:num>
-  <w:num w:numId="55">
-    <w:abstractNumId w:val="52"/>
-  </w:num>
-  <w:num w:numId="56">
-    <w:abstractNumId w:val="53"/>
-  </w:num>
-  <w:num w:numId="57">
-    <w:abstractNumId w:val="54"/>
-  </w:num>
-  <w:numIdMacAtCleanup w:val="57"/>
+  <w:numIdMacAtCleanup w:val="20"/>
 </w:numbering>
 </file>
 
